--- a/letters/docx/band_001/A097.docx
+++ b/letters/docx/band_001/A097.docx
@@ -1,6 +1,6 @@
 
 <file path=word/document.xml><?xml version="1.0" encoding="utf-8"?>
-<w:document xmlns:wpc="http://schemas.microsoft.com/office/word/2010/wordprocessingCanvas" xmlns:mc="http://schemas.openxmlformats.org/markup-compatibility/2006" xmlns:o="urn:schemas-microsoft-com:office:office" xmlns:r="http://schemas.openxmlformats.org/officeDocument/2006/relationships" xmlns:m="http://schemas.openxmlformats.org/officeDocument/2006/math" xmlns:v="urn:schemas-microsoft-com:vml" xmlns:wp14="http://schemas.microsoft.com/office/word/2010/wordprocessingDrawing" xmlns:wp="http://schemas.openxmlformats.org/drawingml/2006/wordprocessingDrawing" xmlns:w10="urn:schemas-microsoft-com:office:word" xmlns:w="http://schemas.openxmlformats.org/wordprocessingml/2006/main" xmlns:w14="http://schemas.microsoft.com/office/word/2010/wordml" xmlns:w15="http://schemas.microsoft.com/office/word/2012/wordml" xmlns:wpg="http://schemas.microsoft.com/office/word/2010/wordprocessingGroup" xmlns:wpi="http://schemas.microsoft.com/office/word/2010/wordprocessingInk" xmlns:wne="http://schemas.microsoft.com/office/word/2006/wordml" xmlns:wps="http://schemas.microsoft.com/office/word/2010/wordprocessingShape" mc:Ignorable="w14 w15 wp14">
+<w:document xmlns:wpc="http://schemas.microsoft.com/office/word/2010/wordprocessingCanvas" xmlns:cx="http://schemas.microsoft.com/office/drawing/2014/chartex" xmlns:cx1="http://schemas.microsoft.com/office/drawing/2015/9/8/chartex" xmlns:cx2="http://schemas.microsoft.com/office/drawing/2015/10/21/chartex" xmlns:cx3="http://schemas.microsoft.com/office/drawing/2016/5/9/chartex" xmlns:cx4="http://schemas.microsoft.com/office/drawing/2016/5/10/chartex" xmlns:cx5="http://schemas.microsoft.com/office/drawing/2016/5/11/chartex" xmlns:cx6="http://schemas.microsoft.com/office/drawing/2016/5/12/chartex" xmlns:cx7="http://schemas.microsoft.com/office/drawing/2016/5/13/chartex" xmlns:cx8="http://schemas.microsoft.com/office/drawing/2016/5/14/chartex" xmlns:mc="http://schemas.openxmlformats.org/markup-compatibility/2006" xmlns:aink="http://schemas.microsoft.com/office/drawing/2016/ink" xmlns:am3d="http://schemas.microsoft.com/office/drawing/2017/model3d" xmlns:o="urn:schemas-microsoft-com:office:office" xmlns:r="http://schemas.openxmlformats.org/officeDocument/2006/relationships" xmlns:m="http://schemas.openxmlformats.org/officeDocument/2006/math" xmlns:v="urn:schemas-microsoft-com:vml" xmlns:wp14="http://schemas.microsoft.com/office/word/2010/wordprocessingDrawing" xmlns:wp="http://schemas.openxmlformats.org/drawingml/2006/wordprocessingDrawing" xmlns:w10="urn:schemas-microsoft-com:office:word" xmlns:w="http://schemas.openxmlformats.org/wordprocessingml/2006/main" xmlns:w14="http://schemas.microsoft.com/office/word/2010/wordml" xmlns:w15="http://schemas.microsoft.com/office/word/2012/wordml" xmlns:w16cex="http://schemas.microsoft.com/office/word/2018/wordml/cex" xmlns:w16cid="http://schemas.microsoft.com/office/word/2016/wordml/cid" xmlns:w16="http://schemas.microsoft.com/office/word/2018/wordml" xmlns:w16se="http://schemas.microsoft.com/office/word/2015/wordml/symex" xmlns:wpg="http://schemas.microsoft.com/office/word/2010/wordprocessingGroup" xmlns:wpi="http://schemas.microsoft.com/office/word/2010/wordprocessingInk" xmlns:wne="http://schemas.microsoft.com/office/word/2006/wordml" xmlns:wps="http://schemas.microsoft.com/office/word/2010/wordprocessingShape" mc:Ignorable="w14 w15 w16se w16cid w16 w16cex wp14">
   <w:body>
     <w:p>
       <w:pPr>
@@ -130,23 +130,7 @@
         <w:pStyle w:val="RegestDeutsch"/>
       </w:pPr>
       <w:r>
-        <w:t xml:space="preserve">1. Starkes Anwachsen des Luthertums in Deutschland. Kam durch sein Vorgehen gegen die Sektierer mit Fürsten und Städten im Reich in Feindschaft. Aufruhr der Stadt Waldshut. 2. Rückkehr der Gesandten </w:t>
-      </w:r>
-      <w:proofErr w:type="spellStart"/>
-      <w:r>
-        <w:t>K’s</w:t>
-      </w:r>
-      <w:proofErr w:type="spellEnd"/>
-      <w:r>
-        <w:t xml:space="preserve"> aus </w:t>
-      </w:r>
-      <w:proofErr w:type="spellStart"/>
-      <w:r>
-        <w:t>Rußland</w:t>
-      </w:r>
-      <w:proofErr w:type="spellEnd"/>
-      <w:r>
-        <w:t xml:space="preserve"> zusammen mit moskowitischen Gesandten. Soll sie freundlich aufnehmen.</w:t>
+        <w:t>1. Starkes Anwachsen des Luthertums in Deutschland. Kam durch sein Vorgehen gegen die Sektierer mit Fürsten und Städten im Reich in Feindschaft. Aufruhr der Stadt Waldshut. 2. Rückkehr der Gesandten K’s aus Rußland zusammen mit moskowitischen Gesandten. Soll sie freundlich aufnehmen.</w:t>
       </w:r>
     </w:p>
     <w:p>
@@ -172,15 +156,19 @@
         <w:t xml:space="preserve">1. Strong increase of Lutheranism in Germany. </w:t>
       </w:r>
       <w:r>
-        <w:t xml:space="preserve">Has made enemies among the princes and cities due to actions he has taken against the sectarians. The city of </w:t>
-      </w:r>
-      <w:proofErr w:type="spellStart"/>
-      <w:r>
-        <w:t>Waldshut's</w:t>
-      </w:r>
-      <w:proofErr w:type="spellEnd"/>
-      <w:r>
-        <w:t xml:space="preserve"> insurgency. 2. C's delegates returning from Russia accompanied by Muscovite delegates. C shall welcome them warmly.</w:t>
+        <w:t>Has made enemies among the princes and cities due to actions he has taken against the sectarians. The city of Waldshut's insurgency. 2.</w:t>
+      </w:r>
+      <w:r>
+        <w:t> K</w:t>
+      </w:r>
+      <w:r>
+        <w:t xml:space="preserve">'s delegates returning from Russia accompanied by Muscovite delegates. </w:t>
+      </w:r>
+      <w:r>
+        <w:t>K</w:t>
+      </w:r>
+      <w:r>
+        <w:t xml:space="preserve"> shall welcome them warmly.</w:t>
       </w:r>
     </w:p>
     <w:p>
@@ -209,7 +197,7 @@
       </w:r>
       <w:r>
         <w:rPr>
-          <w:lang w:val="en-US"/>
+          <w:lang w:val="de-AT"/>
         </w:rPr>
         <w:t xml:space="preserve">Original. </w:t>
       </w:r>
@@ -275,7 +263,6 @@
         </w:rPr>
         <w:t xml:space="preserve"> </w:t>
       </w:r>
-      <w:proofErr w:type="spellStart"/>
       <w:r>
         <w:rPr>
           <w:rFonts w:ascii="Times New Roman" w:hAnsi="Times New Roman" w:cs="Times New Roman"/>
@@ -295,55 +282,14 @@
         </w:rPr>
         <w:t>r</w:t>
       </w:r>
-      <w:proofErr w:type="spellEnd"/>
-      <w:r>
-        <w:rPr>
-          <w:rFonts w:ascii="Times New Roman" w:hAnsi="Times New Roman" w:cs="Times New Roman"/>
-          <w:sz w:val="24"/>
-          <w:szCs w:val="24"/>
-          <w:lang w:val="fr-FR"/>
-        </w:rPr>
-        <w:t xml:space="preserve">, </w:t>
-      </w:r>
-      <w:proofErr w:type="spellStart"/>
-      <w:r>
-        <w:rPr>
-          <w:rFonts w:ascii="Times New Roman" w:hAnsi="Times New Roman" w:cs="Times New Roman"/>
-          <w:sz w:val="24"/>
-          <w:szCs w:val="24"/>
-          <w:lang w:val="fr-FR"/>
-        </w:rPr>
-        <w:t>treshumblement</w:t>
-      </w:r>
-      <w:proofErr w:type="spellEnd"/>
-      <w:r>
-        <w:rPr>
-          <w:rFonts w:ascii="Times New Roman" w:hAnsi="Times New Roman" w:cs="Times New Roman"/>
-          <w:sz w:val="24"/>
-          <w:szCs w:val="24"/>
-          <w:lang w:val="fr-FR"/>
-        </w:rPr>
-        <w:t xml:space="preserve"> à </w:t>
-      </w:r>
-      <w:proofErr w:type="spellStart"/>
-      <w:r>
-        <w:rPr>
-          <w:rFonts w:ascii="Times New Roman" w:hAnsi="Times New Roman" w:cs="Times New Roman"/>
-          <w:sz w:val="24"/>
-          <w:szCs w:val="24"/>
-          <w:lang w:val="fr-FR"/>
-        </w:rPr>
-        <w:t>vostre</w:t>
-      </w:r>
-      <w:proofErr w:type="spellEnd"/>
-      <w:r>
-        <w:rPr>
-          <w:rFonts w:ascii="Times New Roman" w:hAnsi="Times New Roman" w:cs="Times New Roman"/>
-          <w:sz w:val="24"/>
-          <w:szCs w:val="24"/>
-          <w:lang w:val="fr-FR"/>
-        </w:rPr>
-        <w:t xml:space="preserve"> bonne gr</w:t>
+      <w:r>
+        <w:rPr>
+          <w:rFonts w:ascii="Times New Roman" w:hAnsi="Times New Roman" w:cs="Times New Roman"/>
+          <w:sz w:val="24"/>
+          <w:szCs w:val="24"/>
+          <w:lang w:val="fr-FR"/>
+        </w:rPr>
+        <w:t>, treshumblement à vostre bonne gr</w:t>
       </w:r>
       <w:r>
         <w:rPr>
@@ -383,7 +329,6 @@
         <w:t xml:space="preserve">, pour ce que brief vous depescherai une poste pour affaires d’importance, concernant le gouvernement et bien general de tout l’empire, et aussi que actens responce de pluiseurs lettres que vous ai escript, me depporterai pour ceste fois vous faire longue lettre. Et sera ceste seullement pour vous aviser, comme l’affaire de </w:t>
       </w:r>
       <w:commentRangeStart w:id="0"/>
-      <w:proofErr w:type="spellStart"/>
       <w:r>
         <w:rPr>
           <w:rFonts w:ascii="Times New Roman" w:hAnsi="Times New Roman" w:cs="Times New Roman"/>
@@ -394,7 +339,6 @@
         <w:t>Luttere</w:t>
       </w:r>
       <w:commentRangeEnd w:id="0"/>
-      <w:proofErr w:type="spellEnd"/>
       <w:r>
         <w:rPr>
           <w:rStyle w:val="Kommentarzeichen"/>
@@ -411,25 +355,14 @@
         <w:t xml:space="preserve"> et sa </w:t>
       </w:r>
       <w:commentRangeStart w:id="1"/>
-      <w:proofErr w:type="spellStart"/>
-      <w:r>
-        <w:rPr>
-          <w:rFonts w:ascii="Times New Roman" w:hAnsi="Times New Roman" w:cs="Times New Roman"/>
-          <w:sz w:val="24"/>
-          <w:szCs w:val="24"/>
-          <w:lang w:val="fr-FR"/>
-        </w:rPr>
-        <w:t>mauldicte</w:t>
-      </w:r>
-      <w:proofErr w:type="spellEnd"/>
-      <w:r>
-        <w:rPr>
-          <w:rFonts w:ascii="Times New Roman" w:hAnsi="Times New Roman" w:cs="Times New Roman"/>
-          <w:sz w:val="24"/>
-          <w:szCs w:val="24"/>
-          <w:lang w:val="fr-FR"/>
-        </w:rPr>
-        <w:t xml:space="preserve"> secte</w:t>
+      <w:r>
+        <w:rPr>
+          <w:rFonts w:ascii="Times New Roman" w:hAnsi="Times New Roman" w:cs="Times New Roman"/>
+          <w:sz w:val="24"/>
+          <w:szCs w:val="24"/>
+          <w:lang w:val="fr-FR"/>
+        </w:rPr>
+        <w:t>mauldicte secte</w:t>
       </w:r>
       <w:commentRangeEnd w:id="1"/>
       <w:r>
@@ -445,50 +378,9 @@
           <w:szCs w:val="24"/>
           <w:lang w:val="fr-FR"/>
         </w:rPr>
-        <w:t xml:space="preserve"> </w:t>
-      </w:r>
-      <w:proofErr w:type="spellStart"/>
-      <w:r>
-        <w:rPr>
-          <w:rFonts w:ascii="Times New Roman" w:hAnsi="Times New Roman" w:cs="Times New Roman"/>
-          <w:sz w:val="24"/>
-          <w:szCs w:val="24"/>
-          <w:lang w:val="fr-FR"/>
-        </w:rPr>
-        <w:t>accroist</w:t>
-      </w:r>
-      <w:proofErr w:type="spellEnd"/>
-      <w:r>
-        <w:rPr>
-          <w:rFonts w:ascii="Times New Roman" w:hAnsi="Times New Roman" w:cs="Times New Roman"/>
-          <w:sz w:val="24"/>
-          <w:szCs w:val="24"/>
-          <w:lang w:val="fr-FR"/>
-        </w:rPr>
-        <w:t xml:space="preserve"> tellement es pays de pardeça que, si dieu par sa misericorde n’y pourvoie en brief temps, crois que l’on ne vouldra savoir en la plus </w:t>
-      </w:r>
-      <w:proofErr w:type="spellStart"/>
-      <w:r>
-        <w:rPr>
-          <w:rFonts w:ascii="Times New Roman" w:hAnsi="Times New Roman" w:cs="Times New Roman"/>
-          <w:sz w:val="24"/>
-          <w:szCs w:val="24"/>
-          <w:lang w:val="fr-FR"/>
-        </w:rPr>
-        <w:t>grant</w:t>
-      </w:r>
-      <w:proofErr w:type="spellEnd"/>
-      <w:r>
-        <w:rPr>
-          <w:rFonts w:ascii="Times New Roman" w:hAnsi="Times New Roman" w:cs="Times New Roman"/>
-          <w:sz w:val="24"/>
-          <w:szCs w:val="24"/>
-          <w:lang w:val="fr-FR"/>
-        </w:rPr>
-        <w:t xml:space="preserve"> part de l’</w:t>
+        <w:t xml:space="preserve"> accroist tellement es pays de pardeça que, si dieu par sa misericorde n’y pourvoie en brief temps, crois que l’on ne vouldra savoir en la plus grant part de l’</w:t>
       </w:r>
       <w:commentRangeStart w:id="2"/>
-      <w:proofErr w:type="spellStart"/>
       <w:r>
         <w:rPr>
           <w:rFonts w:ascii="Times New Roman" w:hAnsi="Times New Roman" w:cs="Times New Roman"/>
@@ -499,7 +391,6 @@
         <w:t>Allemangne</w:t>
       </w:r>
       <w:commentRangeEnd w:id="2"/>
-      <w:proofErr w:type="spellEnd"/>
       <w:r>
         <w:rPr>
           <w:rStyle w:val="Kommentarzeichen"/>
@@ -570,7 +461,6 @@
         <w:t>res villes et citéz, mais aussi d’aucuns princes tant en l’empire comme entre mes subgectz, et est la chose venue si avant que es pays d’</w:t>
       </w:r>
       <w:commentRangeStart w:id="3"/>
-      <w:proofErr w:type="spellStart"/>
       <w:r>
         <w:rPr>
           <w:rFonts w:ascii="Times New Roman" w:hAnsi="Times New Roman" w:cs="Times New Roman"/>
@@ -581,7 +471,6 @@
         <w:t>Elsacie</w:t>
       </w:r>
       <w:commentRangeEnd w:id="3"/>
-      <w:proofErr w:type="spellEnd"/>
       <w:r>
         <w:rPr>
           <w:rStyle w:val="Kommentarzeichen"/>
@@ -597,19 +486,43 @@
         </w:rPr>
         <w:t xml:space="preserve"> la ville de </w:t>
       </w:r>
+      <w:commentRangeStart w:id="4"/>
+      <w:r>
+        <w:rPr>
+          <w:rFonts w:ascii="Times New Roman" w:hAnsi="Times New Roman" w:cs="Times New Roman"/>
+          <w:sz w:val="24"/>
+          <w:szCs w:val="24"/>
+          <w:lang w:val="fr-FR"/>
+        </w:rPr>
+        <w:t>Walzwt</w:t>
+      </w:r>
+      <w:commentRangeEnd w:id="4"/>
+      <w:r>
+        <w:rPr>
+          <w:rStyle w:val="Kommentarzeichen"/>
+        </w:rPr>
+        <w:commentReference w:id="4"/>
+      </w:r>
+      <w:r>
+        <w:rPr>
+          <w:rFonts w:ascii="Times New Roman" w:hAnsi="Times New Roman" w:cs="Times New Roman"/>
+          <w:sz w:val="24"/>
+          <w:szCs w:val="24"/>
+          <w:lang w:val="fr-FR"/>
+        </w:rPr>
+        <w:t xml:space="preserve">, qu’est auprès de </w:t>
+      </w:r>
       <w:commentRangeStart w:id="5"/>
-      <w:proofErr w:type="spellStart"/>
-      <w:r>
-        <w:rPr>
-          <w:rFonts w:ascii="Times New Roman" w:hAnsi="Times New Roman" w:cs="Times New Roman"/>
-          <w:sz w:val="24"/>
-          <w:szCs w:val="24"/>
-          <w:lang w:val="fr-FR"/>
-        </w:rPr>
-        <w:t>Walzwt</w:t>
+      <w:r>
+        <w:rPr>
+          <w:rFonts w:ascii="Times New Roman" w:hAnsi="Times New Roman" w:cs="Times New Roman"/>
+          <w:sz w:val="24"/>
+          <w:szCs w:val="24"/>
+          <w:lang w:val="fr-FR"/>
+        </w:rPr>
+        <w:t>Suisses</w:t>
       </w:r>
       <w:commentRangeEnd w:id="5"/>
-      <w:proofErr w:type="spellEnd"/>
       <w:r>
         <w:rPr>
           <w:rStyle w:val="Kommentarzeichen"/>
@@ -623,7 +536,7 @@
           <w:szCs w:val="24"/>
           <w:lang w:val="fr-FR"/>
         </w:rPr>
-        <w:t xml:space="preserve">, qu’est auprès de </w:t>
+        <w:t xml:space="preserve">, s’est rebelée à l’encontre de moi et pluiseurs autres paysans dont le nombre est assez grant, ausquelz est adjoinct le </w:t>
       </w:r>
       <w:commentRangeStart w:id="6"/>
       <w:r>
@@ -633,7 +546,7 @@
           <w:szCs w:val="24"/>
           <w:lang w:val="fr-FR"/>
         </w:rPr>
-        <w:t>Suisses</w:t>
+        <w:t>duc de Wirtemberg</w:t>
       </w:r>
       <w:commentRangeEnd w:id="6"/>
       <w:r>
@@ -649,27 +562,45 @@
           <w:szCs w:val="24"/>
           <w:lang w:val="fr-FR"/>
         </w:rPr>
-        <w:t xml:space="preserve">, s’est </w:t>
-      </w:r>
-      <w:proofErr w:type="spellStart"/>
-      <w:r>
-        <w:rPr>
-          <w:rFonts w:ascii="Times New Roman" w:hAnsi="Times New Roman" w:cs="Times New Roman"/>
-          <w:sz w:val="24"/>
-          <w:szCs w:val="24"/>
-          <w:lang w:val="fr-FR"/>
-        </w:rPr>
-        <w:t>rebelée</w:t>
-      </w:r>
-      <w:proofErr w:type="spellEnd"/>
-      <w:r>
-        <w:rPr>
-          <w:rFonts w:ascii="Times New Roman" w:hAnsi="Times New Roman" w:cs="Times New Roman"/>
-          <w:sz w:val="24"/>
-          <w:szCs w:val="24"/>
-          <w:lang w:val="fr-FR"/>
-        </w:rPr>
-        <w:t xml:space="preserve"> à l’encontre de moi et pluiseurs autres paysans dont le nombre est assez grant, ausquelz est adjoinct le </w:t>
+        <w:t xml:space="preserve"> et entend de ce faire son prouffit. Quel labeur, peine et traveil ce me doit estre, pouez, mons</w:t>
+      </w:r>
+      <w:r>
+        <w:rPr>
+          <w:rFonts w:ascii="Times New Roman" w:hAnsi="Times New Roman" w:cs="Times New Roman"/>
+          <w:sz w:val="24"/>
+          <w:szCs w:val="24"/>
+          <w:vertAlign w:val="superscript"/>
+          <w:lang w:val="fr-FR"/>
+        </w:rPr>
+        <w:t>r</w:t>
+      </w:r>
+      <w:r>
+        <w:rPr>
+          <w:rFonts w:ascii="Times New Roman" w:hAnsi="Times New Roman" w:cs="Times New Roman"/>
+          <w:sz w:val="24"/>
+          <w:szCs w:val="24"/>
+          <w:lang w:val="fr-FR"/>
+        </w:rPr>
+        <w:t>, bien considerer,</w:t>
+      </w:r>
+      <w:r>
+        <w:rPr>
+          <w:rFonts w:ascii="Times New Roman" w:hAnsi="Times New Roman" w:cs="Times New Roman"/>
+          <w:sz w:val="24"/>
+          <w:szCs w:val="24"/>
+          <w:vertAlign w:val="superscript"/>
+          <w:lang w:val="fr-FR"/>
+        </w:rPr>
+        <w:t>a</w:t>
+      </w:r>
+      <w:r>
+        <w:rPr>
+          <w:rFonts w:ascii="Times New Roman" w:hAnsi="Times New Roman" w:cs="Times New Roman"/>
+          <w:sz w:val="24"/>
+          <w:szCs w:val="24"/>
+          <w:lang w:val="fr-FR"/>
+        </w:rPr>
+        <w:t xml:space="preserve">) mesmes estant si à l’arriere, comme suis, et chargé de </w:t>
       </w:r>
       <w:commentRangeStart w:id="7"/>
       <w:r>
@@ -679,20 +610,9 @@
           <w:szCs w:val="24"/>
           <w:lang w:val="fr-FR"/>
         </w:rPr>
-        <w:t xml:space="preserve">duc de </w:t>
-      </w:r>
-      <w:proofErr w:type="spellStart"/>
-      <w:r>
-        <w:rPr>
-          <w:rFonts w:ascii="Times New Roman" w:hAnsi="Times New Roman" w:cs="Times New Roman"/>
-          <w:sz w:val="24"/>
-          <w:szCs w:val="24"/>
-          <w:lang w:val="fr-FR"/>
-        </w:rPr>
-        <w:t>Wirtemberg</w:t>
+        <w:t>guerre contre les Turcz</w:t>
       </w:r>
       <w:commentRangeEnd w:id="7"/>
-      <w:proofErr w:type="spellEnd"/>
       <w:r>
         <w:rPr>
           <w:rStyle w:val="Kommentarzeichen"/>
@@ -706,122 +626,7 @@
           <w:szCs w:val="24"/>
           <w:lang w:val="fr-FR"/>
         </w:rPr>
-        <w:t xml:space="preserve"> et entend de ce faire son prouffit. Quel labeur, peine et traveil ce me doit estre, pouez, mons</w:t>
-      </w:r>
-      <w:r>
-        <w:rPr>
-          <w:rFonts w:ascii="Times New Roman" w:hAnsi="Times New Roman" w:cs="Times New Roman"/>
-          <w:sz w:val="24"/>
-          <w:szCs w:val="24"/>
-          <w:vertAlign w:val="superscript"/>
-          <w:lang w:val="fr-FR"/>
-        </w:rPr>
-        <w:t>r</w:t>
-      </w:r>
-      <w:r>
-        <w:rPr>
-          <w:rFonts w:ascii="Times New Roman" w:hAnsi="Times New Roman" w:cs="Times New Roman"/>
-          <w:sz w:val="24"/>
-          <w:szCs w:val="24"/>
-          <w:lang w:val="fr-FR"/>
-        </w:rPr>
-        <w:t>, bien considerer,</w:t>
-      </w:r>
-      <w:r>
-        <w:rPr>
-          <w:rFonts w:ascii="Times New Roman" w:hAnsi="Times New Roman" w:cs="Times New Roman"/>
-          <w:sz w:val="24"/>
-          <w:szCs w:val="24"/>
-          <w:vertAlign w:val="superscript"/>
-          <w:lang w:val="fr-FR"/>
-        </w:rPr>
-        <w:t>a</w:t>
-      </w:r>
-      <w:r>
-        <w:rPr>
-          <w:rFonts w:ascii="Times New Roman" w:hAnsi="Times New Roman" w:cs="Times New Roman"/>
-          <w:sz w:val="24"/>
-          <w:szCs w:val="24"/>
-          <w:lang w:val="fr-FR"/>
-        </w:rPr>
-        <w:t xml:space="preserve">) mesmes estant si à l’arriere, comme suis, et chargé de </w:t>
-      </w:r>
-      <w:commentRangeStart w:id="8"/>
-      <w:r>
-        <w:rPr>
-          <w:rFonts w:ascii="Times New Roman" w:hAnsi="Times New Roman" w:cs="Times New Roman"/>
-          <w:sz w:val="24"/>
-          <w:szCs w:val="24"/>
-          <w:lang w:val="fr-FR"/>
-        </w:rPr>
-        <w:t xml:space="preserve">guerre contre les </w:t>
-      </w:r>
-      <w:proofErr w:type="spellStart"/>
-      <w:r>
-        <w:rPr>
-          <w:rFonts w:ascii="Times New Roman" w:hAnsi="Times New Roman" w:cs="Times New Roman"/>
-          <w:sz w:val="24"/>
-          <w:szCs w:val="24"/>
-          <w:lang w:val="fr-FR"/>
-        </w:rPr>
-        <w:t>Turcz</w:t>
-      </w:r>
-      <w:commentRangeEnd w:id="8"/>
-      <w:proofErr w:type="spellEnd"/>
-      <w:r>
-        <w:rPr>
-          <w:rStyle w:val="Kommentarzeichen"/>
-        </w:rPr>
-        <w:commentReference w:id="8"/>
-      </w:r>
-      <w:r>
-        <w:rPr>
-          <w:rFonts w:ascii="Times New Roman" w:hAnsi="Times New Roman" w:cs="Times New Roman"/>
-          <w:sz w:val="24"/>
-          <w:szCs w:val="24"/>
-          <w:lang w:val="fr-FR"/>
-        </w:rPr>
-        <w:t xml:space="preserve"> et </w:t>
-      </w:r>
-      <w:proofErr w:type="spellStart"/>
-      <w:r>
-        <w:rPr>
-          <w:rFonts w:ascii="Times New Roman" w:hAnsi="Times New Roman" w:cs="Times New Roman"/>
-          <w:sz w:val="24"/>
-          <w:szCs w:val="24"/>
-          <w:lang w:val="fr-FR"/>
-        </w:rPr>
-        <w:t>debtes</w:t>
-      </w:r>
-      <w:proofErr w:type="spellEnd"/>
-      <w:r>
-        <w:rPr>
-          <w:rFonts w:ascii="Times New Roman" w:hAnsi="Times New Roman" w:cs="Times New Roman"/>
-          <w:sz w:val="24"/>
-          <w:szCs w:val="24"/>
-          <w:lang w:val="fr-FR"/>
-        </w:rPr>
-        <w:t xml:space="preserve"> </w:t>
-      </w:r>
-      <w:proofErr w:type="spellStart"/>
-      <w:r>
-        <w:rPr>
-          <w:rFonts w:ascii="Times New Roman" w:hAnsi="Times New Roman" w:cs="Times New Roman"/>
-          <w:sz w:val="24"/>
-          <w:szCs w:val="24"/>
-          <w:lang w:val="fr-FR"/>
-        </w:rPr>
-        <w:t>innumerables</w:t>
-      </w:r>
-      <w:proofErr w:type="spellEnd"/>
-      <w:r>
-        <w:rPr>
-          <w:rFonts w:ascii="Times New Roman" w:hAnsi="Times New Roman" w:cs="Times New Roman"/>
-          <w:sz w:val="24"/>
-          <w:szCs w:val="24"/>
-          <w:lang w:val="fr-FR"/>
-        </w:rPr>
-        <w:t>, dieu m’en veulle aider par saincte misericorde, car il m’en fait bien besoing.</w:t>
+        <w:t xml:space="preserve"> et debtes innumerables, dieu m’en veulle aider par saincte misericorde, car il m’en fait bien besoing.</w:t>
       </w:r>
     </w:p>
     <w:p>
@@ -860,37 +665,7 @@
           <w:szCs w:val="24"/>
           <w:lang w:val="fr-FR"/>
         </w:rPr>
-        <w:t>L’ambassadeur qu’</w:t>
-      </w:r>
-      <w:proofErr w:type="spellStart"/>
-      <w:r>
-        <w:rPr>
-          <w:rFonts w:ascii="Times New Roman" w:hAnsi="Times New Roman" w:cs="Times New Roman"/>
-          <w:sz w:val="24"/>
-          <w:szCs w:val="24"/>
-          <w:lang w:val="fr-FR"/>
-        </w:rPr>
-        <w:t>avies</w:t>
-      </w:r>
-      <w:proofErr w:type="spellEnd"/>
-      <w:r>
-        <w:rPr>
-          <w:rFonts w:ascii="Times New Roman" w:hAnsi="Times New Roman" w:cs="Times New Roman"/>
-          <w:sz w:val="24"/>
-          <w:szCs w:val="24"/>
-          <w:lang w:val="fr-FR"/>
-        </w:rPr>
-        <w:t xml:space="preserve">, </w:t>
-      </w:r>
-      <w:proofErr w:type="spellStart"/>
-      <w:r>
-        <w:rPr>
-          <w:rFonts w:ascii="Times New Roman" w:hAnsi="Times New Roman" w:cs="Times New Roman"/>
-          <w:sz w:val="24"/>
-          <w:szCs w:val="24"/>
-          <w:lang w:val="fr-FR"/>
-        </w:rPr>
-        <w:t>mons</w:t>
+        <w:t>L’ambassadeur qu’avies, mons</w:t>
       </w:r>
       <w:r>
         <w:rPr>
@@ -902,7 +677,6 @@
         </w:rPr>
         <w:t>r</w:t>
       </w:r>
-      <w:proofErr w:type="spellEnd"/>
       <w:r>
         <w:rPr>
           <w:rFonts w:ascii="Times New Roman" w:hAnsi="Times New Roman" w:cs="Times New Roman"/>
@@ -912,6 +686,32 @@
         </w:rPr>
         <w:t xml:space="preserve">, envoyé en </w:t>
       </w:r>
+      <w:commentRangeStart w:id="8"/>
+      <w:r>
+        <w:rPr>
+          <w:rFonts w:ascii="Times New Roman" w:hAnsi="Times New Roman" w:cs="Times New Roman"/>
+          <w:sz w:val="24"/>
+          <w:szCs w:val="24"/>
+          <w:lang w:val="fr-FR"/>
+        </w:rPr>
+        <w:t>Moscovie</w:t>
+      </w:r>
+      <w:commentRangeEnd w:id="8"/>
+      <w:r>
+        <w:rPr>
+          <w:rStyle w:val="Kommentarzeichen"/>
+        </w:rPr>
+        <w:commentReference w:id="8"/>
+      </w:r>
+      <w:r>
+        <w:rPr>
+          <w:rFonts w:ascii="Times New Roman" w:hAnsi="Times New Roman" w:cs="Times New Roman"/>
+          <w:sz w:val="24"/>
+          <w:szCs w:val="24"/>
+          <w:lang w:val="fr-FR"/>
+        </w:rPr>
+        <w:t xml:space="preserve"> joinctement avec autres du </w:t>
+      </w:r>
       <w:commentRangeStart w:id="9"/>
       <w:r>
         <w:rPr>
@@ -920,7 +720,26 @@
           <w:szCs w:val="24"/>
           <w:lang w:val="fr-FR"/>
         </w:rPr>
-        <w:t>Moscovie</w:t>
+        <w:t>s</w:t>
+      </w:r>
+      <w:r>
+        <w:rPr>
+          <w:rFonts w:ascii="Times New Roman" w:hAnsi="Times New Roman" w:cs="Times New Roman"/>
+          <w:sz w:val="24"/>
+          <w:szCs w:val="24"/>
+          <w:vertAlign w:val="superscript"/>
+          <w:lang w:val="fr-FR"/>
+        </w:rPr>
+        <w:t>r</w:t>
+      </w:r>
+      <w:r>
+        <w:rPr>
+          <w:rFonts w:ascii="Times New Roman" w:hAnsi="Times New Roman" w:cs="Times New Roman"/>
+          <w:sz w:val="24"/>
+          <w:szCs w:val="24"/>
+          <w:lang w:val="fr-FR"/>
+        </w:rPr>
+        <w:t xml:space="preserve"> de Moscovie</w:t>
       </w:r>
       <w:commentRangeEnd w:id="9"/>
       <w:r>
@@ -936,27 +755,136 @@
           <w:szCs w:val="24"/>
           <w:lang w:val="fr-FR"/>
         </w:rPr>
-        <w:t xml:space="preserve"> </w:t>
-      </w:r>
-      <w:proofErr w:type="spellStart"/>
-      <w:r>
-        <w:rPr>
-          <w:rFonts w:ascii="Times New Roman" w:hAnsi="Times New Roman" w:cs="Times New Roman"/>
-          <w:sz w:val="24"/>
-          <w:szCs w:val="24"/>
-          <w:lang w:val="fr-FR"/>
-        </w:rPr>
-        <w:t>joinctement</w:t>
-      </w:r>
-      <w:proofErr w:type="spellEnd"/>
-      <w:r>
-        <w:rPr>
-          <w:rFonts w:ascii="Times New Roman" w:hAnsi="Times New Roman" w:cs="Times New Roman"/>
-          <w:sz w:val="24"/>
-          <w:szCs w:val="24"/>
-          <w:lang w:val="fr-FR"/>
-        </w:rPr>
-        <w:t xml:space="preserve"> avec autres du </w:t>
+        <w:t xml:space="preserve"> ont estéz ici vers moi et sont ier partis pour vous aller trouver.</w:t>
+      </w:r>
+      <w:r>
+        <w:rPr>
+          <w:rFonts w:ascii="Times New Roman" w:hAnsi="Times New Roman" w:cs="Times New Roman"/>
+          <w:sz w:val="24"/>
+          <w:szCs w:val="24"/>
+          <w:lang w:val="fr-FR"/>
+        </w:rPr>
+        <w:t xml:space="preserve"> Et pour ce que par vostred. am</w:t>
+      </w:r>
+      <w:r>
+        <w:rPr>
+          <w:rFonts w:ascii="Times New Roman" w:hAnsi="Times New Roman" w:cs="Times New Roman"/>
+          <w:sz w:val="24"/>
+          <w:szCs w:val="24"/>
+          <w:lang w:val="fr-FR"/>
+        </w:rPr>
+        <w:t>bassadeur serez, mons</w:t>
+      </w:r>
+      <w:r>
+        <w:rPr>
+          <w:rFonts w:ascii="Times New Roman" w:hAnsi="Times New Roman" w:cs="Times New Roman"/>
+          <w:sz w:val="24"/>
+          <w:szCs w:val="24"/>
+          <w:vertAlign w:val="superscript"/>
+          <w:lang w:val="fr-FR"/>
+        </w:rPr>
+        <w:t>r</w:t>
+      </w:r>
+      <w:r>
+        <w:rPr>
+          <w:rFonts w:ascii="Times New Roman" w:hAnsi="Times New Roman" w:cs="Times New Roman"/>
+          <w:sz w:val="24"/>
+          <w:szCs w:val="24"/>
+          <w:lang w:val="fr-FR"/>
+        </w:rPr>
+        <w:t>, lui estre arrivé devers vous, au long averti, de tout me depporte vous en es</w:t>
+      </w:r>
+      <w:r>
+        <w:rPr>
+          <w:rFonts w:ascii="Times New Roman" w:hAnsi="Times New Roman" w:cs="Times New Roman"/>
+          <w:sz w:val="24"/>
+          <w:szCs w:val="24"/>
+          <w:lang w:val="fr-FR"/>
+        </w:rPr>
+        <w:t>c</w:t>
+      </w:r>
+      <w:r>
+        <w:rPr>
+          <w:rFonts w:ascii="Times New Roman" w:hAnsi="Times New Roman" w:cs="Times New Roman"/>
+          <w:sz w:val="24"/>
+          <w:szCs w:val="24"/>
+          <w:lang w:val="fr-FR"/>
+        </w:rPr>
+        <w:t>ripre plus avant, sinon que et ici et en mes pays les ai fait deffroier et bien traicter, leur faisant assez honnestes presens. Et seroie, mons</w:t>
+      </w:r>
+      <w:r>
+        <w:rPr>
+          <w:rFonts w:ascii="Times New Roman" w:hAnsi="Times New Roman" w:cs="Times New Roman"/>
+          <w:sz w:val="24"/>
+          <w:szCs w:val="24"/>
+          <w:vertAlign w:val="superscript"/>
+          <w:lang w:val="fr-FR"/>
+        </w:rPr>
+        <w:t>r</w:t>
+      </w:r>
+      <w:r>
+        <w:rPr>
+          <w:rFonts w:ascii="Times New Roman" w:hAnsi="Times New Roman" w:cs="Times New Roman"/>
+          <w:sz w:val="24"/>
+          <w:szCs w:val="24"/>
+          <w:lang w:val="fr-FR"/>
+        </w:rPr>
+        <w:t>, d’avis que fissies ordonné dez incontinant qu’ilz entreront en voz pays de delà quelcun pour les recevoir et accompaigner jusques à ce qu’ilz vinssent vers vous, tant pour ce que touche vostre honneur et reputaci</w:t>
+      </w:r>
+      <w:r>
+        <w:rPr>
+          <w:rFonts w:ascii="Times New Roman" w:hAnsi="Times New Roman" w:cs="Times New Roman"/>
+          <w:sz w:val="24"/>
+          <w:szCs w:val="24"/>
+          <w:lang w:val="fr-FR"/>
+        </w:rPr>
+        <w:t>o</w:t>
+      </w:r>
+      <w:r>
+        <w:rPr>
+          <w:rFonts w:ascii="Times New Roman" w:hAnsi="Times New Roman" w:cs="Times New Roman"/>
+          <w:sz w:val="24"/>
+          <w:szCs w:val="24"/>
+          <w:lang w:val="fr-FR"/>
+        </w:rPr>
+        <w:t>n, comme aussi pour ce que s’est leur coustu</w:t>
+      </w:r>
+      <w:r>
+        <w:rPr>
+          <w:rFonts w:ascii="Times New Roman" w:hAnsi="Times New Roman" w:cs="Times New Roman"/>
+          <w:sz w:val="24"/>
+          <w:szCs w:val="24"/>
+          <w:lang w:val="fr-FR"/>
+        </w:rPr>
+        <w:t>m</w:t>
+      </w:r>
+      <w:r>
+        <w:rPr>
+          <w:rFonts w:ascii="Times New Roman" w:hAnsi="Times New Roman" w:cs="Times New Roman"/>
+          <w:sz w:val="24"/>
+          <w:szCs w:val="24"/>
+          <w:lang w:val="fr-FR"/>
+        </w:rPr>
+        <w:t>e, quant aucuns ambassadeurs vont vers leur seigneurs, remectant toutesfois le tout à vous, mons</w:t>
+      </w:r>
+      <w:r>
+        <w:rPr>
+          <w:rFonts w:ascii="Times New Roman" w:hAnsi="Times New Roman" w:cs="Times New Roman"/>
+          <w:sz w:val="24"/>
+          <w:szCs w:val="24"/>
+          <w:vertAlign w:val="superscript"/>
+          <w:lang w:val="fr-FR"/>
+        </w:rPr>
+        <w:t>r</w:t>
+      </w:r>
+      <w:r>
+        <w:rPr>
+          <w:rFonts w:ascii="Times New Roman" w:hAnsi="Times New Roman" w:cs="Times New Roman"/>
+          <w:sz w:val="24"/>
+          <w:szCs w:val="24"/>
+          <w:lang w:val="fr-FR"/>
+        </w:rPr>
+        <w:t xml:space="preserve">, et à, vostre tres saige et prudent conseil. Ilz ont prins le chemin de </w:t>
       </w:r>
       <w:commentRangeStart w:id="10"/>
       <w:r>
@@ -966,26 +894,7 @@
           <w:szCs w:val="24"/>
           <w:lang w:val="fr-FR"/>
         </w:rPr>
-        <w:t>s</w:t>
-      </w:r>
-      <w:r>
-        <w:rPr>
-          <w:rFonts w:ascii="Times New Roman" w:hAnsi="Times New Roman" w:cs="Times New Roman"/>
-          <w:sz w:val="24"/>
-          <w:szCs w:val="24"/>
-          <w:vertAlign w:val="superscript"/>
-          <w:lang w:val="fr-FR"/>
-        </w:rPr>
-        <w:t>r</w:t>
-      </w:r>
-      <w:r>
-        <w:rPr>
-          <w:rFonts w:ascii="Times New Roman" w:hAnsi="Times New Roman" w:cs="Times New Roman"/>
-          <w:sz w:val="24"/>
-          <w:szCs w:val="24"/>
-          <w:lang w:val="fr-FR"/>
-        </w:rPr>
-        <w:t xml:space="preserve"> de Moscovie</w:t>
+        <w:t>Flandres</w:t>
       </w:r>
       <w:commentRangeEnd w:id="10"/>
       <w:r>
@@ -1001,196 +910,7 @@
           <w:szCs w:val="24"/>
           <w:lang w:val="fr-FR"/>
         </w:rPr>
-        <w:t xml:space="preserve"> ont </w:t>
-      </w:r>
-      <w:proofErr w:type="spellStart"/>
-      <w:r>
-        <w:rPr>
-          <w:rFonts w:ascii="Times New Roman" w:hAnsi="Times New Roman" w:cs="Times New Roman"/>
-          <w:sz w:val="24"/>
-          <w:szCs w:val="24"/>
-          <w:lang w:val="fr-FR"/>
-        </w:rPr>
-        <w:t>estéz</w:t>
-      </w:r>
-      <w:proofErr w:type="spellEnd"/>
-      <w:r>
-        <w:rPr>
-          <w:rFonts w:ascii="Times New Roman" w:hAnsi="Times New Roman" w:cs="Times New Roman"/>
-          <w:sz w:val="24"/>
-          <w:szCs w:val="24"/>
-          <w:lang w:val="fr-FR"/>
-        </w:rPr>
-        <w:t xml:space="preserve"> ici vers moi et sont ier partis pour vous aller trouver.</w:t>
-      </w:r>
-      <w:r>
-        <w:rPr>
-          <w:rFonts w:ascii="Times New Roman" w:hAnsi="Times New Roman" w:cs="Times New Roman"/>
-          <w:sz w:val="24"/>
-          <w:szCs w:val="24"/>
-          <w:lang w:val="fr-FR"/>
-        </w:rPr>
-        <w:t xml:space="preserve"> Et pour ce que par vostred. </w:t>
-      </w:r>
-      <w:proofErr w:type="gramStart"/>
-      <w:r>
-        <w:rPr>
-          <w:rFonts w:ascii="Times New Roman" w:hAnsi="Times New Roman" w:cs="Times New Roman"/>
-          <w:sz w:val="24"/>
-          <w:szCs w:val="24"/>
-          <w:lang w:val="fr-FR"/>
-        </w:rPr>
-        <w:t>am</w:t>
-      </w:r>
-      <w:r>
-        <w:rPr>
-          <w:rFonts w:ascii="Times New Roman" w:hAnsi="Times New Roman" w:cs="Times New Roman"/>
-          <w:sz w:val="24"/>
-          <w:szCs w:val="24"/>
-          <w:lang w:val="fr-FR"/>
-        </w:rPr>
-        <w:t>bassadeur</w:t>
-      </w:r>
-      <w:proofErr w:type="gramEnd"/>
-      <w:r>
-        <w:rPr>
-          <w:rFonts w:ascii="Times New Roman" w:hAnsi="Times New Roman" w:cs="Times New Roman"/>
-          <w:sz w:val="24"/>
-          <w:szCs w:val="24"/>
-          <w:lang w:val="fr-FR"/>
-        </w:rPr>
-        <w:t xml:space="preserve"> serez, mons</w:t>
-      </w:r>
-      <w:r>
-        <w:rPr>
-          <w:rFonts w:ascii="Times New Roman" w:hAnsi="Times New Roman" w:cs="Times New Roman"/>
-          <w:sz w:val="24"/>
-          <w:szCs w:val="24"/>
-          <w:vertAlign w:val="superscript"/>
-          <w:lang w:val="fr-FR"/>
-        </w:rPr>
-        <w:t>r</w:t>
-      </w:r>
-      <w:r>
-        <w:rPr>
-          <w:rFonts w:ascii="Times New Roman" w:hAnsi="Times New Roman" w:cs="Times New Roman"/>
-          <w:sz w:val="24"/>
-          <w:szCs w:val="24"/>
-          <w:lang w:val="fr-FR"/>
-        </w:rPr>
-        <w:t>, lui estre arrivé devers vous, au long averti, de tout me depporte vous en es</w:t>
-      </w:r>
-      <w:r>
-        <w:rPr>
-          <w:rFonts w:ascii="Times New Roman" w:hAnsi="Times New Roman" w:cs="Times New Roman"/>
-          <w:sz w:val="24"/>
-          <w:szCs w:val="24"/>
-          <w:lang w:val="fr-FR"/>
-        </w:rPr>
-        <w:t>c</w:t>
-      </w:r>
-      <w:r>
-        <w:rPr>
-          <w:rFonts w:ascii="Times New Roman" w:hAnsi="Times New Roman" w:cs="Times New Roman"/>
-          <w:sz w:val="24"/>
-          <w:szCs w:val="24"/>
-          <w:lang w:val="fr-FR"/>
-        </w:rPr>
-        <w:t>ripre plus avant, sinon que et ici et en mes pays les ai fait deffroier et bien traicter, leur faisant assez honnestes presens. Et seroie, mons</w:t>
-      </w:r>
-      <w:r>
-        <w:rPr>
-          <w:rFonts w:ascii="Times New Roman" w:hAnsi="Times New Roman" w:cs="Times New Roman"/>
-          <w:sz w:val="24"/>
-          <w:szCs w:val="24"/>
-          <w:vertAlign w:val="superscript"/>
-          <w:lang w:val="fr-FR"/>
-        </w:rPr>
-        <w:t>r</w:t>
-      </w:r>
-      <w:r>
-        <w:rPr>
-          <w:rFonts w:ascii="Times New Roman" w:hAnsi="Times New Roman" w:cs="Times New Roman"/>
-          <w:sz w:val="24"/>
-          <w:szCs w:val="24"/>
-          <w:lang w:val="fr-FR"/>
-        </w:rPr>
-        <w:t>, d’avis que fissies ordonné dez incontinant qu’ilz entreront en voz pays de delà quelcun pour les recevoir et accompaigner jusques à ce qu’ilz vinssent vers vous, tant pour ce que touche vostre honneur et reputaci</w:t>
-      </w:r>
-      <w:r>
-        <w:rPr>
-          <w:rFonts w:ascii="Times New Roman" w:hAnsi="Times New Roman" w:cs="Times New Roman"/>
-          <w:sz w:val="24"/>
-          <w:szCs w:val="24"/>
-          <w:lang w:val="fr-FR"/>
-        </w:rPr>
-        <w:t>o</w:t>
-      </w:r>
-      <w:r>
-        <w:rPr>
-          <w:rFonts w:ascii="Times New Roman" w:hAnsi="Times New Roman" w:cs="Times New Roman"/>
-          <w:sz w:val="24"/>
-          <w:szCs w:val="24"/>
-          <w:lang w:val="fr-FR"/>
-        </w:rPr>
-        <w:t xml:space="preserve">n, comme aussi pour ce que s’est leur </w:t>
-      </w:r>
-      <w:proofErr w:type="spellStart"/>
-      <w:r>
-        <w:rPr>
-          <w:rFonts w:ascii="Times New Roman" w:hAnsi="Times New Roman" w:cs="Times New Roman"/>
-          <w:sz w:val="24"/>
-          <w:szCs w:val="24"/>
-          <w:lang w:val="fr-FR"/>
-        </w:rPr>
-        <w:t>coustu</w:t>
-      </w:r>
-      <w:r>
-        <w:rPr>
-          <w:rFonts w:ascii="Times New Roman" w:hAnsi="Times New Roman" w:cs="Times New Roman"/>
-          <w:sz w:val="24"/>
-          <w:szCs w:val="24"/>
-          <w:lang w:val="fr-FR"/>
-        </w:rPr>
-        <w:t>m</w:t>
-      </w:r>
-      <w:r>
-        <w:rPr>
-          <w:rFonts w:ascii="Times New Roman" w:hAnsi="Times New Roman" w:cs="Times New Roman"/>
-          <w:sz w:val="24"/>
-          <w:szCs w:val="24"/>
-          <w:lang w:val="fr-FR"/>
-        </w:rPr>
-        <w:t>e</w:t>
-      </w:r>
-      <w:proofErr w:type="spellEnd"/>
-      <w:r>
-        <w:rPr>
-          <w:rFonts w:ascii="Times New Roman" w:hAnsi="Times New Roman" w:cs="Times New Roman"/>
-          <w:sz w:val="24"/>
-          <w:szCs w:val="24"/>
-          <w:lang w:val="fr-FR"/>
-        </w:rPr>
-        <w:t>, quant aucuns ambassadeurs vont vers leur seigneurs, remectant toutesfois le tout à vous, mons</w:t>
-      </w:r>
-      <w:r>
-        <w:rPr>
-          <w:rFonts w:ascii="Times New Roman" w:hAnsi="Times New Roman" w:cs="Times New Roman"/>
-          <w:sz w:val="24"/>
-          <w:szCs w:val="24"/>
-          <w:vertAlign w:val="superscript"/>
-          <w:lang w:val="fr-FR"/>
-        </w:rPr>
-        <w:t>r</w:t>
-      </w:r>
-      <w:r>
-        <w:rPr>
-          <w:rFonts w:ascii="Times New Roman" w:hAnsi="Times New Roman" w:cs="Times New Roman"/>
-          <w:sz w:val="24"/>
-          <w:szCs w:val="24"/>
-          <w:lang w:val="fr-FR"/>
-        </w:rPr>
-        <w:t xml:space="preserve">, et à, vostre tres saige et prudent conseil. Ilz ont prins le chemin de </w:t>
+        <w:t xml:space="preserve"> et desia en </w:t>
       </w:r>
       <w:commentRangeStart w:id="11"/>
       <w:r>
@@ -1200,7 +920,7 @@
           <w:szCs w:val="24"/>
           <w:lang w:val="fr-FR"/>
         </w:rPr>
-        <w:t>Flandres</w:t>
+        <w:t>Angleterre</w:t>
       </w:r>
       <w:commentRangeEnd w:id="11"/>
       <w:r>
@@ -1208,52 +928,6 @@
           <w:rStyle w:val="Kommentarzeichen"/>
         </w:rPr>
         <w:commentReference w:id="11"/>
-      </w:r>
-      <w:r>
-        <w:rPr>
-          <w:rFonts w:ascii="Times New Roman" w:hAnsi="Times New Roman" w:cs="Times New Roman"/>
-          <w:sz w:val="24"/>
-          <w:szCs w:val="24"/>
-          <w:lang w:val="fr-FR"/>
-        </w:rPr>
-        <w:t xml:space="preserve"> et </w:t>
-      </w:r>
-      <w:proofErr w:type="spellStart"/>
-      <w:r>
-        <w:rPr>
-          <w:rFonts w:ascii="Times New Roman" w:hAnsi="Times New Roman" w:cs="Times New Roman"/>
-          <w:sz w:val="24"/>
-          <w:szCs w:val="24"/>
-          <w:lang w:val="fr-FR"/>
-        </w:rPr>
-        <w:t>desia</w:t>
-      </w:r>
-      <w:proofErr w:type="spellEnd"/>
-      <w:r>
-        <w:rPr>
-          <w:rFonts w:ascii="Times New Roman" w:hAnsi="Times New Roman" w:cs="Times New Roman"/>
-          <w:sz w:val="24"/>
-          <w:szCs w:val="24"/>
-          <w:lang w:val="fr-FR"/>
-        </w:rPr>
-        <w:t xml:space="preserve"> en </w:t>
-      </w:r>
-      <w:commentRangeStart w:id="12"/>
-      <w:r>
-        <w:rPr>
-          <w:rFonts w:ascii="Times New Roman" w:hAnsi="Times New Roman" w:cs="Times New Roman"/>
-          <w:sz w:val="24"/>
-          <w:szCs w:val="24"/>
-          <w:lang w:val="fr-FR"/>
-        </w:rPr>
-        <w:t>Angleterre</w:t>
-      </w:r>
-      <w:commentRangeEnd w:id="12"/>
-      <w:r>
-        <w:rPr>
-          <w:rStyle w:val="Kommentarzeichen"/>
-        </w:rPr>
-        <w:commentReference w:id="12"/>
       </w:r>
       <w:r>
         <w:rPr>
@@ -1304,7 +978,7 @@
         </w:rPr>
         <w:t xml:space="preserve">De </w:t>
       </w:r>
-      <w:commentRangeStart w:id="13"/>
+      <w:commentRangeStart w:id="12"/>
       <w:r>
         <w:rPr>
           <w:rFonts w:ascii="Times New Roman" w:hAnsi="Times New Roman" w:cs="Times New Roman"/>
@@ -1314,12 +988,12 @@
         </w:rPr>
         <w:t>Vienne</w:t>
       </w:r>
-      <w:commentRangeEnd w:id="13"/>
-      <w:r>
-        <w:rPr>
-          <w:rStyle w:val="Kommentarzeichen"/>
-        </w:rPr>
-        <w:commentReference w:id="13"/>
+      <w:commentRangeEnd w:id="12"/>
+      <w:r>
+        <w:rPr>
+          <w:rStyle w:val="Kommentarzeichen"/>
+        </w:rPr>
+        <w:commentReference w:id="12"/>
       </w:r>
       <w:r>
         <w:rPr>
@@ -1347,17 +1021,7 @@
           <w:szCs w:val="24"/>
           <w:lang w:val="fr-FR"/>
         </w:rPr>
-        <w:t xml:space="preserve"> d’octobre </w:t>
-      </w:r>
-      <w:proofErr w:type="spellStart"/>
-      <w:r>
-        <w:rPr>
-          <w:rFonts w:ascii="Times New Roman" w:hAnsi="Times New Roman" w:cs="Times New Roman"/>
-          <w:sz w:val="24"/>
-          <w:szCs w:val="24"/>
-          <w:lang w:val="fr-FR"/>
-        </w:rPr>
-        <w:t>a</w:t>
+        <w:t xml:space="preserve"> d’octobre a</w:t>
       </w:r>
       <w:r>
         <w:rPr>
@@ -1369,7 +1033,6 @@
         </w:rPr>
         <w:t>o</w:t>
       </w:r>
-      <w:proofErr w:type="spellEnd"/>
       <w:r>
         <w:rPr>
           <w:rFonts w:ascii="Times New Roman" w:hAnsi="Times New Roman" w:cs="Times New Roman"/>
@@ -1391,77 +1054,15 @@
           <w:lang w:val="fr-FR"/>
         </w:rPr>
       </w:pPr>
-      <w:proofErr w:type="spellStart"/>
-      <w:r>
-        <w:rPr>
-          <w:rFonts w:ascii="Times New Roman" w:hAnsi="Times New Roman" w:cs="Times New Roman"/>
-          <w:sz w:val="24"/>
-          <w:szCs w:val="24"/>
-          <w:lang w:val="fr-FR"/>
-        </w:rPr>
-        <w:t>Vostre</w:t>
-      </w:r>
-      <w:proofErr w:type="spellEnd"/>
-      <w:r>
-        <w:rPr>
-          <w:rFonts w:ascii="Times New Roman" w:hAnsi="Times New Roman" w:cs="Times New Roman"/>
-          <w:sz w:val="24"/>
-          <w:szCs w:val="24"/>
-          <w:lang w:val="fr-FR"/>
-        </w:rPr>
-        <w:t xml:space="preserve"> </w:t>
-      </w:r>
-      <w:proofErr w:type="spellStart"/>
-      <w:r>
-        <w:rPr>
-          <w:rFonts w:ascii="Times New Roman" w:hAnsi="Times New Roman" w:cs="Times New Roman"/>
-          <w:sz w:val="24"/>
-          <w:szCs w:val="24"/>
-          <w:lang w:val="fr-FR"/>
-        </w:rPr>
-        <w:t>treshumble</w:t>
-      </w:r>
-      <w:proofErr w:type="spellEnd"/>
-      <w:r>
-        <w:rPr>
-          <w:rFonts w:ascii="Times New Roman" w:hAnsi="Times New Roman" w:cs="Times New Roman"/>
-          <w:sz w:val="24"/>
-          <w:szCs w:val="24"/>
-          <w:lang w:val="fr-FR"/>
-        </w:rPr>
-        <w:t xml:space="preserve"> et </w:t>
-      </w:r>
-      <w:proofErr w:type="spellStart"/>
-      <w:r>
-        <w:rPr>
-          <w:rFonts w:ascii="Times New Roman" w:hAnsi="Times New Roman" w:cs="Times New Roman"/>
-          <w:sz w:val="24"/>
-          <w:szCs w:val="24"/>
-          <w:lang w:val="fr-FR"/>
-        </w:rPr>
-        <w:t>tresobeisant</w:t>
-      </w:r>
-      <w:proofErr w:type="spellEnd"/>
-      <w:r>
-        <w:rPr>
-          <w:rFonts w:ascii="Times New Roman" w:hAnsi="Times New Roman" w:cs="Times New Roman"/>
-          <w:sz w:val="24"/>
-          <w:szCs w:val="24"/>
-          <w:lang w:val="fr-FR"/>
-        </w:rPr>
-        <w:t xml:space="preserve"> </w:t>
-      </w:r>
-      <w:proofErr w:type="spellStart"/>
-      <w:r>
-        <w:rPr>
-          <w:rFonts w:ascii="Times New Roman" w:hAnsi="Times New Roman" w:cs="Times New Roman"/>
-          <w:sz w:val="24"/>
-          <w:szCs w:val="24"/>
-          <w:lang w:val="fr-FR"/>
-        </w:rPr>
-        <w:t>frere</w:t>
-      </w:r>
-      <w:proofErr w:type="spellEnd"/>
+      <w:r>
+        <w:rPr>
+          <w:rFonts w:ascii="Times New Roman" w:hAnsi="Times New Roman" w:cs="Times New Roman"/>
+          <w:sz w:val="24"/>
+          <w:szCs w:val="24"/>
+          <w:lang w:val="fr-FR"/>
+        </w:rPr>
+        <w:t>Vostre treshumble et tresobeisant frere</w:t>
+      </w:r>
     </w:p>
     <w:p>
       <w:pPr>
@@ -1474,25 +1075,14 @@
           <w:lang w:val="fr-FR"/>
         </w:rPr>
       </w:pPr>
-      <w:proofErr w:type="spellStart"/>
-      <w:r>
-        <w:rPr>
-          <w:rFonts w:ascii="Times New Roman" w:hAnsi="Times New Roman" w:cs="Times New Roman"/>
-          <w:sz w:val="24"/>
-          <w:szCs w:val="24"/>
-          <w:lang w:val="fr-FR"/>
-        </w:rPr>
-        <w:t>Ferdinandus</w:t>
-      </w:r>
-      <w:proofErr w:type="spellEnd"/>
-      <w:r>
-        <w:rPr>
-          <w:rFonts w:ascii="Times New Roman" w:hAnsi="Times New Roman" w:cs="Times New Roman"/>
-          <w:sz w:val="24"/>
-          <w:szCs w:val="24"/>
-          <w:lang w:val="fr-FR"/>
-        </w:rPr>
-        <w:t>.</w:t>
+      <w:r>
+        <w:rPr>
+          <w:rFonts w:ascii="Times New Roman" w:hAnsi="Times New Roman" w:cs="Times New Roman"/>
+          <w:sz w:val="24"/>
+          <w:szCs w:val="24"/>
+          <w:lang w:val="fr-FR"/>
+        </w:rPr>
+        <w:t>Ferdinandus.</w:t>
       </w:r>
     </w:p>
     <w:p>
@@ -1521,28 +1111,7 @@
         <w:rPr>
           <w:i w:val="0"/>
         </w:rPr>
-        <w:t xml:space="preserve">A </w:t>
-      </w:r>
-      <w:proofErr w:type="spellStart"/>
-      <w:r>
-        <w:rPr>
-          <w:i w:val="0"/>
-        </w:rPr>
-        <w:t>l’empereur</w:t>
-      </w:r>
-      <w:proofErr w:type="spellEnd"/>
-      <w:r>
-        <w:rPr>
-          <w:i w:val="0"/>
-        </w:rPr>
-        <w:t xml:space="preserve"> </w:t>
-      </w:r>
-      <w:proofErr w:type="spellStart"/>
-      <w:r>
-        <w:rPr>
-          <w:i w:val="0"/>
-        </w:rPr>
-        <w:t>mons</w:t>
+        <w:t>A l’empereur mons</w:t>
       </w:r>
       <w:r>
         <w:rPr>
@@ -1551,7 +1120,6 @@
         </w:rPr>
         <w:t>r</w:t>
       </w:r>
-      <w:proofErr w:type="spellEnd"/>
       <w:r>
         <w:rPr>
           <w:i w:val="0"/>
@@ -1569,19 +1137,11 @@
       <w:r>
         <w:t xml:space="preserve"> a) </w:t>
       </w:r>
-      <w:proofErr w:type="spellStart"/>
       <w:r>
         <w:rPr>
           <w:i w:val="0"/>
         </w:rPr>
-        <w:t>consideré</w:t>
-      </w:r>
-      <w:proofErr w:type="spellEnd"/>
-      <w:r>
-        <w:rPr>
-          <w:i w:val="0"/>
-        </w:rPr>
-        <w:t xml:space="preserve"> </w:t>
+        <w:t xml:space="preserve">consideré </w:t>
       </w:r>
       <w:r>
         <w:t>Original.</w:t>
@@ -1595,11 +1155,11 @@
         <w:lastRenderedPageBreak/>
         <w:t xml:space="preserve">Die Stadt Waldshut im </w:t>
       </w:r>
-      <w:commentRangeStart w:id="14"/>
+      <w:commentRangeStart w:id="13"/>
       <w:r>
         <w:t>Breisgau</w:t>
       </w:r>
-      <w:commentRangeEnd w:id="14"/>
+      <w:commentRangeEnd w:id="13"/>
       <w:r>
         <w:rPr>
           <w:rStyle w:val="Kommentarzeichen"/>
@@ -1607,7 +1167,7 @@
           <w:i w:val="0"/>
           <w:color w:val="auto"/>
         </w:rPr>
-        <w:commentReference w:id="14"/>
+        <w:commentReference w:id="13"/>
       </w:r>
       <w:r>
         <w:t xml:space="preserve"> </w:t>
@@ -1618,16 +1178,11 @@
       <w:r>
         <w:t xml:space="preserve">urde durch das Auftreten </w:t>
       </w:r>
-      <w:commentRangeStart w:id="15"/>
-      <w:r>
-        <w:t xml:space="preserve">Balthasar </w:t>
-      </w:r>
-      <w:proofErr w:type="spellStart"/>
-      <w:r>
-        <w:t>Hubmaiers</w:t>
-      </w:r>
-      <w:commentRangeEnd w:id="15"/>
-      <w:proofErr w:type="spellEnd"/>
+      <w:commentRangeStart w:id="14"/>
+      <w:r>
+        <w:t>Balthasar Hubmaiers</w:t>
+      </w:r>
+      <w:commentRangeEnd w:id="14"/>
       <w:r>
         <w:rPr>
           <w:rStyle w:val="Kommentarzeichen"/>
@@ -1635,7 +1190,7 @@
           <w:i w:val="0"/>
           <w:color w:val="auto"/>
         </w:rPr>
-        <w:commentReference w:id="15"/>
+        <w:commentReference w:id="14"/>
       </w:r>
       <w:r>
         <w:t>, der daselbst Pfarrer war, für di</w:t>
@@ -1647,24 +1202,16 @@
         <w:t>zember 1523 schritt die vorderösterreichische Re</w:t>
       </w:r>
       <w:r>
-        <w:t xml:space="preserve">gierung gegen das Auftreten </w:t>
-      </w:r>
-      <w:proofErr w:type="spellStart"/>
-      <w:r>
-        <w:t>Hub</w:t>
-      </w:r>
-      <w:r>
-        <w:t>maiers</w:t>
-      </w:r>
-      <w:proofErr w:type="spellEnd"/>
-      <w:r>
-        <w:t xml:space="preserve"> ein, doch ohne Erfolg. Die Auflehnung gegen die Vollführung des </w:t>
-      </w:r>
-      <w:commentRangeStart w:id="16"/>
+        <w:t>gierung gegen das Auftreten Hub</w:t>
+      </w:r>
+      <w:r>
+        <w:t xml:space="preserve">maiers ein, doch ohne Erfolg. Die Auflehnung gegen die Vollführung des </w:t>
+      </w:r>
+      <w:commentRangeStart w:id="15"/>
       <w:r>
         <w:t>Wormser Edikts</w:t>
       </w:r>
-      <w:commentRangeEnd w:id="16"/>
+      <w:commentRangeEnd w:id="15"/>
       <w:r>
         <w:rPr>
           <w:rStyle w:val="Kommentarzeichen"/>
@@ -1672,7 +1219,7 @@
           <w:i w:val="0"/>
           <w:color w:val="auto"/>
         </w:rPr>
-        <w:commentReference w:id="16"/>
+        <w:commentReference w:id="15"/>
       </w:r>
       <w:r>
         <w:t xml:space="preserve">, die Vertreibung der katholischen Geistlichkeit usw. nötigten F und seine Regierung, gegen die Stadt, die sich zunächst der </w:t>
@@ -1680,11 +1227,11 @@
       <w:r>
         <w:t xml:space="preserve">Hilfe </w:t>
       </w:r>
-      <w:commentRangeStart w:id="17"/>
+      <w:commentRangeStart w:id="16"/>
       <w:r>
         <w:t>Zürichs</w:t>
       </w:r>
-      <w:commentRangeEnd w:id="17"/>
+      <w:commentRangeEnd w:id="16"/>
       <w:r>
         <w:rPr>
           <w:rStyle w:val="Kommentarzeichen"/>
@@ -1692,53 +1239,13 @@
           <w:i w:val="0"/>
           <w:color w:val="auto"/>
         </w:rPr>
-        <w:commentReference w:id="17"/>
-      </w:r>
-      <w:r>
-        <w:t xml:space="preserve"> sicher </w:t>
-      </w:r>
-      <w:proofErr w:type="spellStart"/>
-      <w:r>
-        <w:t>wußte</w:t>
-      </w:r>
-      <w:proofErr w:type="spellEnd"/>
-      <w:r>
-        <w:t>, vor</w:t>
-      </w:r>
-      <w:r>
-        <w:t xml:space="preserve">zugehen. Doch stand man </w:t>
-      </w:r>
-      <w:proofErr w:type="gramStart"/>
-      <w:r>
-        <w:t>zur Zeit</w:t>
-      </w:r>
-      <w:proofErr w:type="gramEnd"/>
-      <w:r>
-        <w:t xml:space="preserve">, da der vorliegende Brief </w:t>
-      </w:r>
-      <w:proofErr w:type="spellStart"/>
-      <w:r>
-        <w:t>abgefaßt</w:t>
-      </w:r>
-      <w:proofErr w:type="spellEnd"/>
-      <w:r>
-        <w:t xml:space="preserve"> wurde, noch im Stadium der Verhandlungen. J. </w:t>
-      </w:r>
-      <w:proofErr w:type="spellStart"/>
-      <w:r>
-        <w:t>Loserth</w:t>
-      </w:r>
-      <w:proofErr w:type="spellEnd"/>
-      <w:r>
-        <w:t xml:space="preserve">, Die Stadt Waldshut und die vorderösterreichische Regierung in den Jahren 1523—1526. </w:t>
-      </w:r>
-      <w:proofErr w:type="spellStart"/>
-      <w:r>
-        <w:t>Arch</w:t>
-      </w:r>
-      <w:proofErr w:type="spellEnd"/>
-      <w:r>
-        <w:t xml:space="preserve">. f. österr. Gesch. 77, S. </w:t>
+        <w:commentReference w:id="16"/>
+      </w:r>
+      <w:r>
+        <w:t xml:space="preserve"> sicher wußte, vor</w:t>
+      </w:r>
+      <w:r>
+        <w:t xml:space="preserve">zugehen. Doch stand man zur Zeit, da der vorliegende Brief abgefaßt wurde, noch im Stadium der Verhandlungen. J. Loserth, Die Stadt Waldshut und die vorderösterreichische Regierung in den Jahren 1523—1526. Arch. f. österr. Gesch. 77, S. </w:t>
       </w:r>
       <w:r>
         <w:t xml:space="preserve">1 </w:t>
@@ -1760,13 +1267,9 @@
       <w:r>
         <w:t xml:space="preserve">Die russischen Gesandten an den Kaiser waren Fürst </w:t>
       </w:r>
-      <w:commentRangeStart w:id="18"/>
-      <w:r>
-        <w:t xml:space="preserve">Ivan </w:t>
-      </w:r>
-      <w:proofErr w:type="spellStart"/>
-      <w:r>
-        <w:t>Zas</w:t>
+      <w:commentRangeStart w:id="17"/>
+      <w:r>
+        <w:t>Ivan Zas</w:t>
       </w:r>
       <w:r>
         <w:t>êkin-</w:t>
@@ -1774,8 +1277,7 @@
       <w:r>
         <w:t>Jaroslavskij</w:t>
       </w:r>
-      <w:commentRangeEnd w:id="18"/>
-      <w:proofErr w:type="spellEnd"/>
+      <w:commentRangeEnd w:id="17"/>
       <w:r>
         <w:rPr>
           <w:rStyle w:val="Kommentarzeichen"/>
@@ -1783,40 +1285,22 @@
           <w:i w:val="0"/>
           <w:color w:val="auto"/>
         </w:rPr>
-        <w:commentReference w:id="18"/>
+        <w:commentReference w:id="17"/>
       </w:r>
       <w:r>
         <w:t xml:space="preserve"> und </w:t>
       </w:r>
-      <w:commentRangeStart w:id="19"/>
-      <w:proofErr w:type="spellStart"/>
-      <w:r>
-        <w:t>Djak</w:t>
-      </w:r>
-      <w:proofErr w:type="spellEnd"/>
-      <w:r>
-        <w:t xml:space="preserve"> </w:t>
-      </w:r>
-      <w:proofErr w:type="spellStart"/>
-      <w:r>
-        <w:t>Semj</w:t>
+      <w:commentRangeStart w:id="18"/>
+      <w:r>
+        <w:t>Djak Semj</w:t>
       </w:r>
       <w:r>
         <w:t>ë</w:t>
       </w:r>
       <w:r>
-        <w:t>n</w:t>
-      </w:r>
-      <w:proofErr w:type="spellEnd"/>
-      <w:r>
-        <w:t xml:space="preserve"> </w:t>
-      </w:r>
-      <w:proofErr w:type="spellStart"/>
-      <w:r>
-        <w:t>Borisov</w:t>
-      </w:r>
-      <w:commentRangeEnd w:id="19"/>
-      <w:proofErr w:type="spellEnd"/>
+        <w:t>n Borisov</w:t>
+      </w:r>
+      <w:commentRangeEnd w:id="18"/>
       <w:r>
         <w:rPr>
           <w:rStyle w:val="Kommentarzeichen"/>
@@ -1824,30 +1308,22 @@
           <w:i w:val="0"/>
           <w:color w:val="auto"/>
         </w:rPr>
-        <w:commentReference w:id="19"/>
-      </w:r>
-      <w:r>
-        <w:t xml:space="preserve">. </w:t>
-      </w:r>
-      <w:proofErr w:type="spellStart"/>
-      <w:r>
-        <w:t>Uebersberg</w:t>
-      </w:r>
-      <w:r>
-        <w:t>er</w:t>
-      </w:r>
-      <w:proofErr w:type="spellEnd"/>
-      <w:r>
-        <w:t xml:space="preserve"> 1, S. 175. Es war der kaiser</w:t>
+        <w:commentReference w:id="18"/>
+      </w:r>
+      <w:r>
+        <w:t>. Uebersberg</w:t>
+      </w:r>
+      <w:r>
+        <w:t>er 1, S. 175. Es war der kaiser</w:t>
       </w:r>
       <w:r>
         <w:t xml:space="preserve">liche Gesandte </w:t>
       </w:r>
-      <w:commentRangeStart w:id="20"/>
+      <w:commentRangeStart w:id="19"/>
       <w:r>
         <w:t>De Conti</w:t>
       </w:r>
-      <w:commentRangeEnd w:id="20"/>
+      <w:commentRangeEnd w:id="19"/>
       <w:r>
         <w:rPr>
           <w:rStyle w:val="Kommentarzeichen"/>
@@ -1855,30 +1331,22 @@
           <w:i w:val="0"/>
           <w:color w:val="auto"/>
         </w:rPr>
-        <w:commentReference w:id="20"/>
+        <w:commentReference w:id="19"/>
       </w:r>
       <w:r>
         <w:t>, der auf seiner Rüc</w:t>
       </w:r>
       <w:r>
-        <w:t xml:space="preserve">kkehr aus </w:t>
-      </w:r>
-      <w:proofErr w:type="spellStart"/>
-      <w:r>
-        <w:t>Rußland</w:t>
-      </w:r>
-      <w:proofErr w:type="spellEnd"/>
-      <w:r>
-        <w:t xml:space="preserve"> die beiden Ge</w:t>
+        <w:t>kkehr aus Rußland die beiden Ge</w:t>
       </w:r>
       <w:r>
         <w:t xml:space="preserve">sandten auch über England nach Spanien zu K begleitete. Ebenda S. 184. Der Weg durch </w:t>
       </w:r>
-      <w:commentRangeStart w:id="21"/>
+      <w:commentRangeStart w:id="20"/>
       <w:r>
         <w:t>Frankreich</w:t>
       </w:r>
-      <w:commentRangeEnd w:id="21"/>
+      <w:commentRangeEnd w:id="20"/>
       <w:r>
         <w:rPr>
           <w:rStyle w:val="Kommentarzeichen"/>
@@ -1886,16 +1354,16 @@
           <w:i w:val="0"/>
           <w:color w:val="auto"/>
         </w:rPr>
-        <w:commentReference w:id="21"/>
+        <w:commentReference w:id="20"/>
       </w:r>
       <w:r>
         <w:t xml:space="preserve">, das mit </w:t>
       </w:r>
-      <w:commentRangeStart w:id="22"/>
+      <w:commentRangeStart w:id="21"/>
       <w:r>
         <w:t>Polen</w:t>
       </w:r>
-      <w:commentRangeEnd w:id="22"/>
+      <w:commentRangeEnd w:id="21"/>
       <w:r>
         <w:rPr>
           <w:rStyle w:val="Kommentarzeichen"/>
@@ -1903,7 +1371,7 @@
           <w:i w:val="0"/>
           <w:color w:val="auto"/>
         </w:rPr>
-        <w:commentReference w:id="22"/>
+        <w:commentReference w:id="21"/>
       </w:r>
       <w:r>
         <w:t xml:space="preserve"> in freundschaftlichen Verhandlungen stand (Nr. </w:t>
@@ -1931,7 +1399,7 @@
 </file>
 
 <file path=word/comments.xml><?xml version="1.0" encoding="utf-8"?>
-<w:comments xmlns:wpc="http://schemas.microsoft.com/office/word/2010/wordprocessingCanvas" xmlns:mc="http://schemas.openxmlformats.org/markup-compatibility/2006" xmlns:o="urn:schemas-microsoft-com:office:office" xmlns:r="http://schemas.openxmlformats.org/officeDocument/2006/relationships" xmlns:m="http://schemas.openxmlformats.org/officeDocument/2006/math" xmlns:v="urn:schemas-microsoft-com:vml" xmlns:wp14="http://schemas.microsoft.com/office/word/2010/wordprocessingDrawing" xmlns:wp="http://schemas.openxmlformats.org/drawingml/2006/wordprocessingDrawing" xmlns:w10="urn:schemas-microsoft-com:office:word" xmlns:w="http://schemas.openxmlformats.org/wordprocessingml/2006/main" xmlns:w14="http://schemas.microsoft.com/office/word/2010/wordml" xmlns:w15="http://schemas.microsoft.com/office/word/2012/wordml" xmlns:wpg="http://schemas.microsoft.com/office/word/2010/wordprocessingGroup" xmlns:wpi="http://schemas.microsoft.com/office/word/2010/wordprocessingInk" xmlns:wne="http://schemas.microsoft.com/office/word/2006/wordml" xmlns:wps="http://schemas.microsoft.com/office/word/2010/wordprocessingShape" mc:Ignorable="w14 w15 wp14">
+<w:comments xmlns:wpc="http://schemas.microsoft.com/office/word/2010/wordprocessingCanvas" xmlns:cx="http://schemas.microsoft.com/office/drawing/2014/chartex" xmlns:cx1="http://schemas.microsoft.com/office/drawing/2015/9/8/chartex" xmlns:cx2="http://schemas.microsoft.com/office/drawing/2015/10/21/chartex" xmlns:cx3="http://schemas.microsoft.com/office/drawing/2016/5/9/chartex" xmlns:cx4="http://schemas.microsoft.com/office/drawing/2016/5/10/chartex" xmlns:cx5="http://schemas.microsoft.com/office/drawing/2016/5/11/chartex" xmlns:cx6="http://schemas.microsoft.com/office/drawing/2016/5/12/chartex" xmlns:cx7="http://schemas.microsoft.com/office/drawing/2016/5/13/chartex" xmlns:cx8="http://schemas.microsoft.com/office/drawing/2016/5/14/chartex" xmlns:mc="http://schemas.openxmlformats.org/markup-compatibility/2006" xmlns:aink="http://schemas.microsoft.com/office/drawing/2016/ink" xmlns:am3d="http://schemas.microsoft.com/office/drawing/2017/model3d" xmlns:o="urn:schemas-microsoft-com:office:office" xmlns:r="http://schemas.openxmlformats.org/officeDocument/2006/relationships" xmlns:m="http://schemas.openxmlformats.org/officeDocument/2006/math" xmlns:v="urn:schemas-microsoft-com:vml" xmlns:wp14="http://schemas.microsoft.com/office/word/2010/wordprocessingDrawing" xmlns:wp="http://schemas.openxmlformats.org/drawingml/2006/wordprocessingDrawing" xmlns:w10="urn:schemas-microsoft-com:office:word" xmlns:w="http://schemas.openxmlformats.org/wordprocessingml/2006/main" xmlns:w14="http://schemas.microsoft.com/office/word/2010/wordml" xmlns:w15="http://schemas.microsoft.com/office/word/2012/wordml" xmlns:w16cex="http://schemas.microsoft.com/office/word/2018/wordml/cex" xmlns:w16cid="http://schemas.microsoft.com/office/word/2016/wordml/cid" xmlns:w16="http://schemas.microsoft.com/office/word/2018/wordml" xmlns:w16se="http://schemas.microsoft.com/office/word/2015/wordml/symex" xmlns:wpg="http://schemas.microsoft.com/office/word/2010/wordprocessingGroup" xmlns:wpi="http://schemas.microsoft.com/office/word/2010/wordprocessingInk" xmlns:wne="http://schemas.microsoft.com/office/word/2006/wordml" xmlns:wps="http://schemas.microsoft.com/office/word/2010/wordprocessingShape" mc:Ignorable="w14 w15 w16se w16cid w16 w16cex wp14">
   <w:comment w:id="0" w:author="Abel Laura" w:date="2017-11-08T17:13:00Z" w:initials="AL">
     <w:p>
       <w:pPr>
@@ -1994,17 +1462,15 @@
         </w:rPr>
         <w:annotationRef/>
       </w:r>
-      <w:bookmarkStart w:id="4" w:name="_GoBack"/>
-      <w:r>
-        <w:t xml:space="preserve">O: </w:t>
-      </w:r>
-      <w:bookmarkEnd w:id="4"/>
-      <w:r>
-        <w:t>Elsass</w:t>
+      <w:r>
+        <w:t>S</w:t>
+      </w:r>
+      <w:r>
+        <w:t>: Elsass</w:t>
       </w:r>
     </w:p>
   </w:comment>
-  <w:comment w:id="5" w:author="Abel Laura" w:date="2017-11-22T16:58:00Z" w:initials="AL">
+  <w:comment w:id="4" w:author="Abel Laura" w:date="2017-11-22T16:58:00Z" w:initials="AL">
     <w:p>
       <w:pPr>
         <w:pStyle w:val="Kommentartext"/>
@@ -2020,7 +1486,7 @@
       </w:r>
     </w:p>
   </w:comment>
-  <w:comment w:id="6" w:author="Abel Laura" w:date="2017-11-08T17:21:00Z" w:initials="AL">
+  <w:comment w:id="5" w:author="Abel Laura" w:date="2017-11-08T17:21:00Z" w:initials="AL">
     <w:p>
       <w:pPr>
         <w:pStyle w:val="Kommentartext"/>
@@ -2039,7 +1505,7 @@
       </w:r>
     </w:p>
   </w:comment>
-  <w:comment w:id="7" w:author="Abel Laura" w:date="2017-11-08T17:24:00Z" w:initials="AL">
+  <w:comment w:id="6" w:author="Abel Laura" w:date="2017-11-08T17:24:00Z" w:initials="AL">
     <w:p>
       <w:pPr>
         <w:pStyle w:val="Kommentartext"/>
@@ -2055,6 +1521,22 @@
       </w:r>
       <w:r>
         <w:t>: Ulrich von Württemberg</w:t>
+      </w:r>
+    </w:p>
+  </w:comment>
+  <w:comment w:id="7" w:author="Abel Laura" w:date="2017-11-08T17:25:00Z" w:initials="AL">
+    <w:p>
+      <w:pPr>
+        <w:pStyle w:val="Kommentartext"/>
+      </w:pPr>
+      <w:r>
+        <w:rPr>
+          <w:rStyle w:val="Kommentarzeichen"/>
+        </w:rPr>
+        <w:annotationRef/>
+      </w:r>
+      <w:r>
+        <w:t>S: Türkenabwehr</w:t>
       </w:r>
     </w:p>
   </w:comment>
@@ -2070,27 +1552,11 @@
         <w:annotationRef/>
       </w:r>
       <w:r>
-        <w:t>S: Türkenabwehr</w:t>
+        <w:t>O: Moskau</w:t>
       </w:r>
     </w:p>
   </w:comment>
-  <w:comment w:id="9" w:author="Abel Laura" w:date="2017-11-08T17:25:00Z" w:initials="AL">
-    <w:p>
-      <w:pPr>
-        <w:pStyle w:val="Kommentartext"/>
-      </w:pPr>
-      <w:r>
-        <w:rPr>
-          <w:rStyle w:val="Kommentarzeichen"/>
-        </w:rPr>
-        <w:annotationRef/>
-      </w:r>
-      <w:r>
-        <w:t>O: Moskau</w:t>
-      </w:r>
-    </w:p>
-  </w:comment>
-  <w:comment w:id="10" w:author="Abel Laura" w:date="2017-11-22T16:58:00Z" w:initials="AL">
+  <w:comment w:id="9" w:author="Abel Laura" w:date="2017-11-22T16:58:00Z" w:initials="AL">
     <w:p>
       <w:pPr>
         <w:pStyle w:val="Kommentartext"/>
@@ -2127,10 +1593,32 @@
       </w:r>
     </w:p>
   </w:comment>
+  <w:comment w:id="10" w:author="Abel Laura" w:date="2017-11-08T17:29:00Z" w:initials="AL">
+    <w:p>
+      <w:pPr>
+        <w:pStyle w:val="Kommentartext"/>
+      </w:pPr>
+      <w:r>
+        <w:rPr>
+          <w:rStyle w:val="Kommentarzeichen"/>
+        </w:rPr>
+        <w:annotationRef/>
+      </w:r>
+      <w:r>
+        <w:t>S</w:t>
+      </w:r>
+      <w:r>
+        <w:t>: Flandern</w:t>
+      </w:r>
+    </w:p>
+  </w:comment>
   <w:comment w:id="11" w:author="Abel Laura" w:date="2017-11-08T17:29:00Z" w:initials="AL">
     <w:p>
       <w:pPr>
         <w:pStyle w:val="Kommentartext"/>
+        <w:rPr>
+          <w:lang w:val="en-US"/>
+        </w:rPr>
       </w:pPr>
       <w:r>
         <w:rPr>
@@ -2139,7 +1627,16 @@
         <w:annotationRef/>
       </w:r>
       <w:r>
-        <w:t>O: Flandern</w:t>
+        <w:rPr>
+          <w:lang w:val="en-US"/>
+        </w:rPr>
+        <w:t>S</w:t>
+      </w:r>
+      <w:r>
+        <w:rPr>
+          <w:lang w:val="en-US"/>
+        </w:rPr>
+        <w:t>: England</w:t>
       </w:r>
     </w:p>
   </w:comment>
@@ -2147,6 +1644,9 @@
     <w:p>
       <w:pPr>
         <w:pStyle w:val="Kommentartext"/>
+        <w:rPr>
+          <w:lang w:val="en-US"/>
+        </w:rPr>
       </w:pPr>
       <w:r>
         <w:rPr>
@@ -2155,14 +1655,20 @@
         <w:annotationRef/>
       </w:r>
       <w:r>
-        <w:t>O: England</w:t>
+        <w:rPr>
+          <w:lang w:val="en-US"/>
+        </w:rPr>
+        <w:t>O: Wien</w:t>
       </w:r>
     </w:p>
   </w:comment>
-  <w:comment w:id="13" w:author="Abel Laura" w:date="2017-11-08T17:29:00Z" w:initials="AL">
+  <w:comment w:id="13" w:author="Christopher F. Laferl" w:date="2020-02-18T20:11:00Z" w:initials="CFL">
     <w:p>
       <w:pPr>
         <w:pStyle w:val="Kommentartext"/>
+        <w:rPr>
+          <w:lang w:val="en-US"/>
+        </w:rPr>
       </w:pPr>
       <w:r>
         <w:rPr>
@@ -2171,14 +1677,26 @@
         <w:annotationRef/>
       </w:r>
       <w:r>
-        <w:t>O: Wien</w:t>
+        <w:rPr>
+          <w:lang w:val="en-US"/>
+        </w:rPr>
+        <w:t>S</w:t>
+      </w:r>
+      <w:r>
+        <w:rPr>
+          <w:lang w:val="en-US"/>
+        </w:rPr>
+        <w:t>: Breisgau</w:t>
       </w:r>
     </w:p>
   </w:comment>
-  <w:comment w:id="14" w:author="Christopher F. Laferl" w:date="2020-02-18T20:11:00Z" w:initials="CFL">
+  <w:comment w:id="14" w:author="Abel Laura" w:date="2017-11-08T17:22:00Z" w:initials="AL">
     <w:p>
       <w:pPr>
         <w:pStyle w:val="Kommentartext"/>
+        <w:rPr>
+          <w:lang w:val="en-US"/>
+        </w:rPr>
       </w:pPr>
       <w:r>
         <w:rPr>
@@ -2187,14 +1705,20 @@
         <w:annotationRef/>
       </w:r>
       <w:r>
-        <w:t>O: Breisgau</w:t>
+        <w:rPr>
+          <w:lang w:val="en-US"/>
+        </w:rPr>
+        <w:t>P: Hubmaier, Balthasar</w:t>
       </w:r>
     </w:p>
   </w:comment>
-  <w:comment w:id="15" w:author="Abel Laura" w:date="2017-11-08T17:22:00Z" w:initials="AL">
+  <w:comment w:id="15" w:author="Abel Laura" w:date="2017-11-08T17:30:00Z" w:initials="AL">
     <w:p>
       <w:pPr>
         <w:pStyle w:val="Kommentartext"/>
+        <w:rPr>
+          <w:lang w:val="en-US"/>
+        </w:rPr>
       </w:pPr>
       <w:r>
         <w:rPr>
@@ -2203,15 +1727,16 @@
         <w:annotationRef/>
       </w:r>
       <w:r>
-        <w:t xml:space="preserve">P: </w:t>
-      </w:r>
-      <w:proofErr w:type="spellStart"/>
-      <w:r>
-        <w:t>Hubmaier</w:t>
-      </w:r>
-      <w:proofErr w:type="spellEnd"/>
-      <w:r>
-        <w:t>, Balthasar</w:t>
+        <w:rPr>
+          <w:lang w:val="en-US"/>
+        </w:rPr>
+        <w:t>S: Wormser Edikt</w:t>
+      </w:r>
+      <w:r>
+        <w:rPr>
+          <w:lang w:val="en-US"/>
+        </w:rPr>
+        <w:t xml:space="preserve"> (1521)</w:t>
       </w:r>
     </w:p>
   </w:comment>
@@ -2219,6 +1744,9 @@
     <w:p>
       <w:pPr>
         <w:pStyle w:val="Kommentartext"/>
+        <w:rPr>
+          <w:lang w:val="de-AT"/>
+        </w:rPr>
       </w:pPr>
       <w:r>
         <w:rPr>
@@ -2227,14 +1755,14 @@
         <w:annotationRef/>
       </w:r>
       <w:r>
-        <w:t>S: Wormser Edikt</w:t>
-      </w:r>
-      <w:r>
-        <w:t xml:space="preserve"> (1521)</w:t>
+        <w:rPr>
+          <w:lang w:val="de-AT"/>
+        </w:rPr>
+        <w:t>O: Zürich</w:t>
       </w:r>
     </w:p>
   </w:comment>
-  <w:comment w:id="17" w:author="Abel Laura" w:date="2017-11-08T17:30:00Z" w:initials="AL">
+  <w:comment w:id="17" w:author="Abel Laura" w:date="2017-11-08T17:32:00Z" w:initials="AL">
     <w:p>
       <w:pPr>
         <w:pStyle w:val="Kommentartext"/>
@@ -2252,11 +1780,30 @@
         <w:rPr>
           <w:lang w:val="de-AT"/>
         </w:rPr>
-        <w:t>O: Zürich</w:t>
+        <w:t>P: Zasêkin-Jaroslavskij</w:t>
+      </w:r>
+      <w:r>
+        <w:rPr>
+          <w:rStyle w:val="Kommentarzeichen"/>
+          <w:i/>
+        </w:rPr>
+        <w:annotationRef/>
+      </w:r>
+      <w:r>
+        <w:rPr>
+          <w:lang w:val="de-AT"/>
+        </w:rPr>
+        <w:t>, Fürst Ivan</w:t>
+      </w:r>
+      <w:r>
+        <w:rPr>
+          <w:lang w:val="de-AT"/>
+        </w:rPr>
+        <w:t>, russischer Gesandter bei K</w:t>
       </w:r>
     </w:p>
   </w:comment>
-  <w:comment w:id="18" w:author="Abel Laura" w:date="2017-11-08T17:32:00Z" w:initials="AL">
+  <w:comment w:id="18" w:author="Abel Laura" w:date="2017-11-08T17:31:00Z" w:initials="AL">
     <w:p>
       <w:pPr>
         <w:pStyle w:val="Kommentartext"/>
@@ -2274,44 +1821,73 @@
         <w:rPr>
           <w:lang w:val="de-AT"/>
         </w:rPr>
-        <w:t xml:space="preserve">P: </w:t>
-      </w:r>
-      <w:proofErr w:type="spellStart"/>
+        <w:t>P: Semjën Borisov</w:t>
+      </w:r>
+      <w:r>
+        <w:rPr>
+          <w:rStyle w:val="Kommentarzeichen"/>
+          <w:i/>
+        </w:rPr>
+        <w:annotationRef/>
+      </w:r>
       <w:r>
         <w:rPr>
           <w:lang w:val="de-AT"/>
         </w:rPr>
-        <w:t>Zasêkin-Jaroslavskij</w:t>
-      </w:r>
-      <w:proofErr w:type="spellEnd"/>
-      <w:r>
-        <w:rPr>
-          <w:rStyle w:val="Kommentarzeichen"/>
-          <w:i/>
+        <w:t>, Djak</w:t>
+      </w:r>
+      <w:r>
+        <w:rPr>
+          <w:lang w:val="de-AT"/>
+        </w:rPr>
+        <w:t>, russischer Gesandter bei K</w:t>
+      </w:r>
+    </w:p>
+  </w:comment>
+  <w:comment w:id="19" w:author="Abel Laura" w:date="2017-11-08T17:34:00Z" w:initials="AL">
+    <w:p>
+      <w:pPr>
+        <w:pStyle w:val="Kommentartext"/>
+        <w:rPr>
+          <w:lang w:val="pt-BR"/>
+        </w:rPr>
+      </w:pPr>
+      <w:r>
+        <w:rPr>
+          <w:rStyle w:val="Kommentarzeichen"/>
         </w:rPr>
         <w:annotationRef/>
       </w:r>
       <w:r>
         <w:rPr>
-          <w:lang w:val="de-AT"/>
-        </w:rPr>
-        <w:t>, Fürst Ivan</w:t>
-      </w:r>
-      <w:r>
-        <w:rPr>
-          <w:lang w:val="de-AT"/>
-        </w:rPr>
-        <w:t>, russischer Gesandter bei K</w:t>
+          <w:lang w:val="pt-BR"/>
+        </w:rPr>
+        <w:t xml:space="preserve">P: Conti, </w:t>
+      </w:r>
+      <w:r>
+        <w:rPr>
+          <w:lang w:val="pt-BR"/>
+        </w:rPr>
+        <w:t>Antonio d</w:t>
+      </w:r>
+      <w:r>
+        <w:rPr>
+          <w:lang w:val="pt-BR"/>
+        </w:rPr>
+        <w:t>e</w:t>
+      </w:r>
+      <w:r>
+        <w:rPr>
+          <w:lang w:val="pt-BR"/>
+        </w:rPr>
+        <w:t>‘, Gesandter K‘s</w:t>
       </w:r>
     </w:p>
   </w:comment>
-  <w:comment w:id="19" w:author="Abel Laura" w:date="2017-11-08T17:31:00Z" w:initials="AL">
+  <w:comment w:id="20" w:author="Abel Laura" w:date="2017-11-22T16:59:00Z" w:initials="AL">
     <w:p>
       <w:pPr>
         <w:pStyle w:val="Kommentartext"/>
-        <w:rPr>
-          <w:lang w:val="de-AT"/>
-        </w:rPr>
       </w:pPr>
       <w:r>
         <w:rPr>
@@ -2320,152 +1896,14 @@
         <w:annotationRef/>
       </w:r>
       <w:r>
-        <w:rPr>
-          <w:lang w:val="de-AT"/>
-        </w:rPr>
-        <w:t xml:space="preserve">P: </w:t>
-      </w:r>
-      <w:proofErr w:type="spellStart"/>
-      <w:r>
-        <w:rPr>
-          <w:lang w:val="de-AT"/>
-        </w:rPr>
-        <w:t>Semjën</w:t>
-      </w:r>
-      <w:proofErr w:type="spellEnd"/>
-      <w:r>
-        <w:rPr>
-          <w:lang w:val="de-AT"/>
-        </w:rPr>
-        <w:t xml:space="preserve"> </w:t>
-      </w:r>
-      <w:proofErr w:type="spellStart"/>
-      <w:r>
-        <w:rPr>
-          <w:lang w:val="de-AT"/>
-        </w:rPr>
-        <w:t>Borisov</w:t>
-      </w:r>
-      <w:proofErr w:type="spellEnd"/>
-      <w:r>
-        <w:rPr>
-          <w:rStyle w:val="Kommentarzeichen"/>
-          <w:i/>
-        </w:rPr>
-        <w:annotationRef/>
-      </w:r>
-      <w:r>
-        <w:rPr>
-          <w:lang w:val="de-AT"/>
-        </w:rPr>
-        <w:t xml:space="preserve">, </w:t>
-      </w:r>
-      <w:proofErr w:type="spellStart"/>
-      <w:r>
-        <w:rPr>
-          <w:lang w:val="de-AT"/>
-        </w:rPr>
-        <w:t>Djak</w:t>
-      </w:r>
-      <w:proofErr w:type="spellEnd"/>
-      <w:r>
-        <w:rPr>
-          <w:lang w:val="de-AT"/>
-        </w:rPr>
-        <w:t>, russischer Gesandter bei K</w:t>
-      </w:r>
-    </w:p>
-  </w:comment>
-  <w:comment w:id="20" w:author="Abel Laura" w:date="2017-11-08T17:34:00Z" w:initials="AL">
-    <w:p>
-      <w:pPr>
-        <w:pStyle w:val="Kommentartext"/>
-        <w:rPr>
-          <w:lang w:val="pt-BR"/>
-        </w:rPr>
-      </w:pPr>
-      <w:r>
-        <w:rPr>
-          <w:rStyle w:val="Kommentarzeichen"/>
-        </w:rPr>
-        <w:annotationRef/>
-      </w:r>
-      <w:r>
-        <w:rPr>
-          <w:lang w:val="pt-BR"/>
-        </w:rPr>
-        <w:t xml:space="preserve">P: Conti, </w:t>
-      </w:r>
-      <w:proofErr w:type="spellStart"/>
-      <w:r>
-        <w:rPr>
-          <w:lang w:val="pt-BR"/>
-        </w:rPr>
-        <w:t>Antonio</w:t>
-      </w:r>
-      <w:proofErr w:type="spellEnd"/>
-      <w:r>
-        <w:rPr>
-          <w:lang w:val="pt-BR"/>
-        </w:rPr>
-        <w:t xml:space="preserve"> d</w:t>
-      </w:r>
-      <w:r>
-        <w:rPr>
-          <w:lang w:val="pt-BR"/>
-        </w:rPr>
-        <w:t>e</w:t>
-      </w:r>
-      <w:r>
-        <w:rPr>
-          <w:lang w:val="pt-BR"/>
-        </w:rPr>
-        <w:t xml:space="preserve">‘, </w:t>
-      </w:r>
-      <w:proofErr w:type="spellStart"/>
-      <w:r>
-        <w:rPr>
-          <w:lang w:val="pt-BR"/>
-        </w:rPr>
-        <w:t>Gesandter</w:t>
-      </w:r>
-      <w:proofErr w:type="spellEnd"/>
-      <w:r>
-        <w:rPr>
-          <w:lang w:val="pt-BR"/>
-        </w:rPr>
-        <w:t xml:space="preserve"> </w:t>
-      </w:r>
-      <w:proofErr w:type="spellStart"/>
-      <w:r>
-        <w:rPr>
-          <w:lang w:val="pt-BR"/>
-        </w:rPr>
-        <w:t>K‘s</w:t>
-      </w:r>
-      <w:proofErr w:type="spellEnd"/>
+        <w:t>S</w:t>
+      </w:r>
+      <w:r>
+        <w:t>: Frankreich</w:t>
+      </w:r>
     </w:p>
   </w:comment>
   <w:comment w:id="21" w:author="Abel Laura" w:date="2017-11-22T16:59:00Z" w:initials="AL">
-    <w:p>
-      <w:pPr>
-        <w:pStyle w:val="Kommentartext"/>
-      </w:pPr>
-      <w:r>
-        <w:rPr>
-          <w:rStyle w:val="Kommentarzeichen"/>
-        </w:rPr>
-        <w:annotationRef/>
-      </w:r>
-      <w:r>
-        <w:t>S</w:t>
-      </w:r>
-      <w:r>
-        <w:t>: Frankreich</w:t>
-      </w:r>
-    </w:p>
-  </w:comment>
-  <w:comment w:id="22" w:author="Abel Laura" w:date="2017-11-22T16:59:00Z" w:initials="AL">
     <w:p>
       <w:pPr>
         <w:pStyle w:val="Kommentartext"/>
@@ -2488,7 +1926,7 @@
 </file>
 
 <file path=word/commentsExtended.xml><?xml version="1.0" encoding="utf-8"?>
-<w15:commentsEx xmlns:wpc="http://schemas.microsoft.com/office/word/2010/wordprocessingCanvas" xmlns:mc="http://schemas.openxmlformats.org/markup-compatibility/2006" xmlns:o="urn:schemas-microsoft-com:office:office" xmlns:r="http://schemas.openxmlformats.org/officeDocument/2006/relationships" xmlns:m="http://schemas.openxmlformats.org/officeDocument/2006/math" xmlns:v="urn:schemas-microsoft-com:vml" xmlns:wp14="http://schemas.microsoft.com/office/word/2010/wordprocessingDrawing" xmlns:wp="http://schemas.openxmlformats.org/drawingml/2006/wordprocessingDrawing" xmlns:w10="urn:schemas-microsoft-com:office:word" xmlns:w="http://schemas.openxmlformats.org/wordprocessingml/2006/main" xmlns:w14="http://schemas.microsoft.com/office/word/2010/wordml" xmlns:w15="http://schemas.microsoft.com/office/word/2012/wordml" xmlns:wpg="http://schemas.microsoft.com/office/word/2010/wordprocessingGroup" xmlns:wpi="http://schemas.microsoft.com/office/word/2010/wordprocessingInk" xmlns:wne="http://schemas.microsoft.com/office/word/2006/wordml" xmlns:wps="http://schemas.microsoft.com/office/word/2010/wordprocessingShape" mc:Ignorable="w14 w15 wp14">
+<w15:commentsEx xmlns:wpc="http://schemas.microsoft.com/office/word/2010/wordprocessingCanvas" xmlns:cx="http://schemas.microsoft.com/office/drawing/2014/chartex" xmlns:cx1="http://schemas.microsoft.com/office/drawing/2015/9/8/chartex" xmlns:cx2="http://schemas.microsoft.com/office/drawing/2015/10/21/chartex" xmlns:cx3="http://schemas.microsoft.com/office/drawing/2016/5/9/chartex" xmlns:cx4="http://schemas.microsoft.com/office/drawing/2016/5/10/chartex" xmlns:cx5="http://schemas.microsoft.com/office/drawing/2016/5/11/chartex" xmlns:cx6="http://schemas.microsoft.com/office/drawing/2016/5/12/chartex" xmlns:cx7="http://schemas.microsoft.com/office/drawing/2016/5/13/chartex" xmlns:cx8="http://schemas.microsoft.com/office/drawing/2016/5/14/chartex" xmlns:mc="http://schemas.openxmlformats.org/markup-compatibility/2006" xmlns:aink="http://schemas.microsoft.com/office/drawing/2016/ink" xmlns:am3d="http://schemas.microsoft.com/office/drawing/2017/model3d" xmlns:o="urn:schemas-microsoft-com:office:office" xmlns:r="http://schemas.openxmlformats.org/officeDocument/2006/relationships" xmlns:m="http://schemas.openxmlformats.org/officeDocument/2006/math" xmlns:v="urn:schemas-microsoft-com:vml" xmlns:wp14="http://schemas.microsoft.com/office/word/2010/wordprocessingDrawing" xmlns:wp="http://schemas.openxmlformats.org/drawingml/2006/wordprocessingDrawing" xmlns:w10="urn:schemas-microsoft-com:office:word" xmlns:w="http://schemas.openxmlformats.org/wordprocessingml/2006/main" xmlns:w14="http://schemas.microsoft.com/office/word/2010/wordml" xmlns:w15="http://schemas.microsoft.com/office/word/2012/wordml" xmlns:w16cex="http://schemas.microsoft.com/office/word/2018/wordml/cex" xmlns:w16cid="http://schemas.microsoft.com/office/word/2016/wordml/cid" xmlns:w16="http://schemas.microsoft.com/office/word/2018/wordml" xmlns:w16se="http://schemas.microsoft.com/office/word/2015/wordml/symex" xmlns:wpg="http://schemas.microsoft.com/office/word/2010/wordprocessingGroup" xmlns:wpi="http://schemas.microsoft.com/office/word/2010/wordprocessingInk" xmlns:wne="http://schemas.microsoft.com/office/word/2006/wordml" xmlns:wps="http://schemas.microsoft.com/office/word/2010/wordprocessingShape" mc:Ignorable="w14 w15 w16se w16cid w16 w16cex wp14">
   <w15:commentEx w15:paraId="1A90201B" w15:done="0"/>
   <w15:commentEx w15:paraId="262C73BE" w15:done="0"/>
   <w15:commentEx w15:paraId="126101E3" w15:done="0"/>
@@ -2514,8 +1952,35 @@
 </w15:commentsEx>
 </file>
 
+<file path=word/commentsIds.xml><?xml version="1.0" encoding="utf-8"?>
+<w16cid:commentsIds xmlns:wpc="http://schemas.microsoft.com/office/word/2010/wordprocessingCanvas" xmlns:cx="http://schemas.microsoft.com/office/drawing/2014/chartex" xmlns:cx1="http://schemas.microsoft.com/office/drawing/2015/9/8/chartex" xmlns:cx2="http://schemas.microsoft.com/office/drawing/2015/10/21/chartex" xmlns:cx3="http://schemas.microsoft.com/office/drawing/2016/5/9/chartex" xmlns:cx4="http://schemas.microsoft.com/office/drawing/2016/5/10/chartex" xmlns:cx5="http://schemas.microsoft.com/office/drawing/2016/5/11/chartex" xmlns:cx6="http://schemas.microsoft.com/office/drawing/2016/5/12/chartex" xmlns:cx7="http://schemas.microsoft.com/office/drawing/2016/5/13/chartex" xmlns:cx8="http://schemas.microsoft.com/office/drawing/2016/5/14/chartex" xmlns:mc="http://schemas.openxmlformats.org/markup-compatibility/2006" xmlns:aink="http://schemas.microsoft.com/office/drawing/2016/ink" xmlns:am3d="http://schemas.microsoft.com/office/drawing/2017/model3d" xmlns:o="urn:schemas-microsoft-com:office:office" xmlns:r="http://schemas.openxmlformats.org/officeDocument/2006/relationships" xmlns:m="http://schemas.openxmlformats.org/officeDocument/2006/math" xmlns:v="urn:schemas-microsoft-com:vml" xmlns:wp14="http://schemas.microsoft.com/office/word/2010/wordprocessingDrawing" xmlns:wp="http://schemas.openxmlformats.org/drawingml/2006/wordprocessingDrawing" xmlns:w10="urn:schemas-microsoft-com:office:word" xmlns:w="http://schemas.openxmlformats.org/wordprocessingml/2006/main" xmlns:w14="http://schemas.microsoft.com/office/word/2010/wordml" xmlns:w15="http://schemas.microsoft.com/office/word/2012/wordml" xmlns:w16cex="http://schemas.microsoft.com/office/word/2018/wordml/cex" xmlns:w16cid="http://schemas.microsoft.com/office/word/2016/wordml/cid" xmlns:w16="http://schemas.microsoft.com/office/word/2018/wordml" xmlns:w16se="http://schemas.microsoft.com/office/word/2015/wordml/symex" xmlns:wpg="http://schemas.microsoft.com/office/word/2010/wordprocessingGroup" xmlns:wpi="http://schemas.microsoft.com/office/word/2010/wordprocessingInk" xmlns:wne="http://schemas.microsoft.com/office/word/2006/wordml" xmlns:wps="http://schemas.microsoft.com/office/word/2010/wordprocessingShape" mc:Ignorable="w14 w15 w16se w16cid w16 w16cex wp14">
+  <w16cid:commentId w16cid:paraId="1A90201B" w16cid:durableId="238CB512"/>
+  <w16cid:commentId w16cid:paraId="262C73BE" w16cid:durableId="238CB513"/>
+  <w16cid:commentId w16cid:paraId="126101E3" w16cid:durableId="238CB514"/>
+  <w16cid:commentId w16cid:paraId="2E922E58" w16cid:durableId="238CB515"/>
+  <w16cid:commentId w16cid:paraId="3908A762" w16cid:durableId="238CB516"/>
+  <w16cid:commentId w16cid:paraId="1C0A2409" w16cid:durableId="238CB517"/>
+  <w16cid:commentId w16cid:paraId="4C15210B" w16cid:durableId="238CB518"/>
+  <w16cid:commentId w16cid:paraId="61A1908A" w16cid:durableId="238CB519"/>
+  <w16cid:commentId w16cid:paraId="0E32ED68" w16cid:durableId="238CB51A"/>
+  <w16cid:commentId w16cid:paraId="52CA5824" w16cid:durableId="238CB51B"/>
+  <w16cid:commentId w16cid:paraId="37A4411C" w16cid:durableId="238CB51C"/>
+  <w16cid:commentId w16cid:paraId="33629575" w16cid:durableId="238CB51D"/>
+  <w16cid:commentId w16cid:paraId="680C6B83" w16cid:durableId="238CB51E"/>
+  <w16cid:commentId w16cid:paraId="05264B8F" w16cid:durableId="238CB51F"/>
+  <w16cid:commentId w16cid:paraId="3F8581C4" w16cid:durableId="238CB520"/>
+  <w16cid:commentId w16cid:paraId="7FD01BBC" w16cid:durableId="238CB521"/>
+  <w16cid:commentId w16cid:paraId="6DC4EBD6" w16cid:durableId="238CB522"/>
+  <w16cid:commentId w16cid:paraId="36986A5A" w16cid:durableId="238CB523"/>
+  <w16cid:commentId w16cid:paraId="1034D10B" w16cid:durableId="238CB524"/>
+  <w16cid:commentId w16cid:paraId="55445E5F" w16cid:durableId="238CB525"/>
+  <w16cid:commentId w16cid:paraId="3AE55860" w16cid:durableId="238CB526"/>
+  <w16cid:commentId w16cid:paraId="0B7C2A01" w16cid:durableId="238CB527"/>
+</w16cid:commentsIds>
+</file>
+
 <file path=word/people.xml><?xml version="1.0" encoding="utf-8"?>
-<w15:people xmlns:wpc="http://schemas.microsoft.com/office/word/2010/wordprocessingCanvas" xmlns:mc="http://schemas.openxmlformats.org/markup-compatibility/2006" xmlns:o="urn:schemas-microsoft-com:office:office" xmlns:r="http://schemas.openxmlformats.org/officeDocument/2006/relationships" xmlns:m="http://schemas.openxmlformats.org/officeDocument/2006/math" xmlns:v="urn:schemas-microsoft-com:vml" xmlns:wp14="http://schemas.microsoft.com/office/word/2010/wordprocessingDrawing" xmlns:wp="http://schemas.openxmlformats.org/drawingml/2006/wordprocessingDrawing" xmlns:w10="urn:schemas-microsoft-com:office:word" xmlns:w="http://schemas.openxmlformats.org/wordprocessingml/2006/main" xmlns:w14="http://schemas.microsoft.com/office/word/2010/wordml" xmlns:w15="http://schemas.microsoft.com/office/word/2012/wordml" xmlns:wpg="http://schemas.microsoft.com/office/word/2010/wordprocessingGroup" xmlns:wpi="http://schemas.microsoft.com/office/word/2010/wordprocessingInk" xmlns:wne="http://schemas.microsoft.com/office/word/2006/wordml" xmlns:wps="http://schemas.microsoft.com/office/word/2010/wordprocessingShape" mc:Ignorable="w14 w15 wp14">
+<w15:people xmlns:wpc="http://schemas.microsoft.com/office/word/2010/wordprocessingCanvas" xmlns:cx="http://schemas.microsoft.com/office/drawing/2014/chartex" xmlns:cx1="http://schemas.microsoft.com/office/drawing/2015/9/8/chartex" xmlns:cx2="http://schemas.microsoft.com/office/drawing/2015/10/21/chartex" xmlns:cx3="http://schemas.microsoft.com/office/drawing/2016/5/9/chartex" xmlns:cx4="http://schemas.microsoft.com/office/drawing/2016/5/10/chartex" xmlns:cx5="http://schemas.microsoft.com/office/drawing/2016/5/11/chartex" xmlns:cx6="http://schemas.microsoft.com/office/drawing/2016/5/12/chartex" xmlns:cx7="http://schemas.microsoft.com/office/drawing/2016/5/13/chartex" xmlns:cx8="http://schemas.microsoft.com/office/drawing/2016/5/14/chartex" xmlns:mc="http://schemas.openxmlformats.org/markup-compatibility/2006" xmlns:aink="http://schemas.microsoft.com/office/drawing/2016/ink" xmlns:am3d="http://schemas.microsoft.com/office/drawing/2017/model3d" xmlns:o="urn:schemas-microsoft-com:office:office" xmlns:r="http://schemas.openxmlformats.org/officeDocument/2006/relationships" xmlns:m="http://schemas.openxmlformats.org/officeDocument/2006/math" xmlns:v="urn:schemas-microsoft-com:vml" xmlns:wp14="http://schemas.microsoft.com/office/word/2010/wordprocessingDrawing" xmlns:wp="http://schemas.openxmlformats.org/drawingml/2006/wordprocessingDrawing" xmlns:w10="urn:schemas-microsoft-com:office:word" xmlns:w="http://schemas.openxmlformats.org/wordprocessingml/2006/main" xmlns:w14="http://schemas.microsoft.com/office/word/2010/wordml" xmlns:w15="http://schemas.microsoft.com/office/word/2012/wordml" xmlns:w16cex="http://schemas.microsoft.com/office/word/2018/wordml/cex" xmlns:w16cid="http://schemas.microsoft.com/office/word/2016/wordml/cid" xmlns:w16="http://schemas.microsoft.com/office/word/2018/wordml" xmlns:w16se="http://schemas.microsoft.com/office/word/2015/wordml/symex" xmlns:wpg="http://schemas.microsoft.com/office/word/2010/wordprocessingGroup" xmlns:wpi="http://schemas.microsoft.com/office/word/2010/wordprocessingInk" xmlns:wne="http://schemas.microsoft.com/office/word/2006/wordml" xmlns:wps="http://schemas.microsoft.com/office/word/2010/wordprocessingShape" mc:Ignorable="w14 w15 w16se w16cid w16 w16cex wp14">
   <w15:person w15:author="Christopher F. Laferl">
     <w15:presenceInfo w15:providerId="Windows Live" w15:userId="bf156334d2a93e2d"/>
   </w15:person>
@@ -2523,7 +1988,7 @@
 </file>
 
 <file path=word/styles.xml><?xml version="1.0" encoding="utf-8"?>
-<w:styles xmlns:mc="http://schemas.openxmlformats.org/markup-compatibility/2006" xmlns:r="http://schemas.openxmlformats.org/officeDocument/2006/relationships" xmlns:w="http://schemas.openxmlformats.org/wordprocessingml/2006/main" xmlns:w14="http://schemas.microsoft.com/office/word/2010/wordml" xmlns:w15="http://schemas.microsoft.com/office/word/2012/wordml" mc:Ignorable="w14 w15">
+<w:styles xmlns:mc="http://schemas.openxmlformats.org/markup-compatibility/2006" xmlns:r="http://schemas.openxmlformats.org/officeDocument/2006/relationships" xmlns:w="http://schemas.openxmlformats.org/wordprocessingml/2006/main" xmlns:w14="http://schemas.microsoft.com/office/word/2010/wordml" xmlns:w15="http://schemas.microsoft.com/office/word/2012/wordml" xmlns:w16cex="http://schemas.microsoft.com/office/word/2018/wordml/cex" xmlns:w16cid="http://schemas.microsoft.com/office/word/2016/wordml/cid" xmlns:w16="http://schemas.microsoft.com/office/word/2018/wordml" xmlns:w16se="http://schemas.microsoft.com/office/word/2015/wordml/symex" mc:Ignorable="w14 w15 w16se w16cid w16 w16cex">
   <w:docDefaults>
     <w:rPrDefault>
       <w:rPr>
@@ -2539,7 +2004,7 @@
       </w:pPr>
     </w:pPrDefault>
   </w:docDefaults>
-  <w:latentStyles w:defLockedState="0" w:defUIPriority="99" w:defSemiHidden="0" w:defUnhideWhenUsed="0" w:defQFormat="0" w:count="371">
+  <w:latentStyles w:defLockedState="0" w:defUIPriority="99" w:defSemiHidden="0" w:defUnhideWhenUsed="0" w:defQFormat="0" w:count="376">
     <w:lsdException w:name="Normal" w:uiPriority="0" w:qFormat="1"/>
     <w:lsdException w:name="heading 1" w:uiPriority="9" w:qFormat="1"/>
     <w:lsdException w:name="heading 2" w:semiHidden="1" w:uiPriority="9" w:unhideWhenUsed="1" w:qFormat="1"/>
@@ -2645,7 +2110,6 @@
     <w:lsdException w:name="HTML Sample" w:semiHidden="1" w:unhideWhenUsed="1"/>
     <w:lsdException w:name="HTML Typewriter" w:semiHidden="1" w:unhideWhenUsed="1"/>
     <w:lsdException w:name="HTML Variable" w:semiHidden="1" w:unhideWhenUsed="1"/>
-    <w:lsdException w:name="Normal Table" w:semiHidden="1" w:unhideWhenUsed="1"/>
     <w:lsdException w:name="annotation subject" w:semiHidden="1" w:unhideWhenUsed="1"/>
     <w:lsdException w:name="No List" w:semiHidden="1" w:unhideWhenUsed="1"/>
     <w:lsdException w:name="Outline List 1" w:semiHidden="1" w:unhideWhenUsed="1"/>
@@ -2688,11 +2152,8 @@
     <w:lsdException w:name="Table Contemporary" w:semiHidden="1" w:unhideWhenUsed="1"/>
     <w:lsdException w:name="Table Elegant" w:semiHidden="1" w:unhideWhenUsed="1"/>
     <w:lsdException w:name="Table Professional" w:semiHidden="1" w:unhideWhenUsed="1"/>
-    <w:lsdException w:name="Table Subtle 1" w:semiHidden="1" w:unhideWhenUsed="1"/>
     <w:lsdException w:name="Table Subtle 2" w:semiHidden="1" w:unhideWhenUsed="1"/>
     <w:lsdException w:name="Table Web 1" w:semiHidden="1" w:unhideWhenUsed="1"/>
-    <w:lsdException w:name="Table Web 2" w:semiHidden="1" w:unhideWhenUsed="1"/>
-    <w:lsdException w:name="Table Web 3" w:semiHidden="1" w:unhideWhenUsed="1"/>
     <w:lsdException w:name="Balloon Text" w:semiHidden="1" w:unhideWhenUsed="1"/>
     <w:lsdException w:name="Table Grid" w:uiPriority="59"/>
     <w:lsdException w:name="Table Theme" w:semiHidden="1" w:unhideWhenUsed="1"/>
@@ -2911,6 +2372,11 @@
     <w:lsdException w:name="List Table 5 Dark Accent 6" w:uiPriority="50"/>
     <w:lsdException w:name="List Table 6 Colorful Accent 6" w:uiPriority="51"/>
     <w:lsdException w:name="List Table 7 Colorful Accent 6" w:uiPriority="52"/>
+    <w:lsdException w:name="Mention" w:semiHidden="1" w:unhideWhenUsed="1"/>
+    <w:lsdException w:name="Smart Hyperlink" w:semiHidden="1" w:unhideWhenUsed="1"/>
+    <w:lsdException w:name="Hashtag" w:semiHidden="1" w:unhideWhenUsed="1"/>
+    <w:lsdException w:name="Unresolved Mention" w:semiHidden="1" w:unhideWhenUsed="1"/>
+    <w:lsdException w:name="Smart Link" w:semiHidden="1" w:unhideWhenUsed="1"/>
   </w:latentStyles>
   <w:style w:type="paragraph" w:default="1" w:styleId="Standard">
     <w:name w:val="Normal"/>
